--- a/docs/RevisionTool.docx
+++ b/docs/RevisionTool.docx
@@ -594,7 +594,7 @@
           <w:r>
             <w:fldChar w:fldCharType="separate"/>
           </w:r>
-          <w:hyperlink w:anchor="_Toc74644032" w:history="1">
+          <w:hyperlink w:anchor="_Toc76121688" w:history="1">
             <w:r>
               <w:rPr>
                 <w:rStyle w:val="Hyperlink"/>
@@ -621,7 +621,7 @@
                 <w:noProof/>
                 <w:webHidden/>
               </w:rPr>
-              <w:instrText xml:space="preserve"> PAGEREF _Toc74644032 \h </w:instrText>
+              <w:instrText xml:space="preserve"> PAGEREF _Toc76121688 \h </w:instrText>
             </w:r>
             <w:r>
               <w:rPr>
@@ -664,7 +664,7 @@
               <w:lang w:eastAsia="en-CA"/>
             </w:rPr>
           </w:pPr>
-          <w:hyperlink w:anchor="_Toc74644033" w:history="1">
+          <w:hyperlink w:anchor="_Toc76121689" w:history="1">
             <w:r>
               <w:rPr>
                 <w:rStyle w:val="Hyperlink"/>
@@ -691,7 +691,7 @@
                 <w:noProof/>
                 <w:webHidden/>
               </w:rPr>
-              <w:instrText xml:space="preserve"> PAGEREF _Toc74644033 \h </w:instrText>
+              <w:instrText xml:space="preserve"> PAGEREF _Toc76121689 \h </w:instrText>
             </w:r>
             <w:r>
               <w:rPr>
@@ -734,7 +734,7 @@
               <w:lang w:eastAsia="en-CA"/>
             </w:rPr>
           </w:pPr>
-          <w:hyperlink w:anchor="_Toc74644034" w:history="1">
+          <w:hyperlink w:anchor="_Toc76121690" w:history="1">
             <w:r>
               <w:rPr>
                 <w:rStyle w:val="Hyperlink"/>
@@ -761,7 +761,7 @@
                 <w:noProof/>
                 <w:webHidden/>
               </w:rPr>
-              <w:instrText xml:space="preserve"> PAGEREF _Toc74644034 \h </w:instrText>
+              <w:instrText xml:space="preserve"> PAGEREF _Toc76121690 \h </w:instrText>
             </w:r>
             <w:r>
               <w:rPr>
@@ -804,7 +804,7 @@
               <w:lang w:eastAsia="en-CA"/>
             </w:rPr>
           </w:pPr>
-          <w:hyperlink w:anchor="_Toc74644035" w:history="1">
+          <w:hyperlink w:anchor="_Toc76121691" w:history="1">
             <w:r>
               <w:rPr>
                 <w:rStyle w:val="Hyperlink"/>
@@ -831,7 +831,7 @@
                 <w:noProof/>
                 <w:webHidden/>
               </w:rPr>
-              <w:instrText xml:space="preserve"> PAGEREF _Toc74644035 \h </w:instrText>
+              <w:instrText xml:space="preserve"> PAGEREF _Toc76121691 \h </w:instrText>
             </w:r>
             <w:r>
               <w:rPr>
@@ -874,7 +874,7 @@
               <w:lang w:eastAsia="en-CA"/>
             </w:rPr>
           </w:pPr>
-          <w:hyperlink w:anchor="_Toc74644036" w:history="1">
+          <w:hyperlink w:anchor="_Toc76121692" w:history="1">
             <w:r>
               <w:rPr>
                 <w:rStyle w:val="Hyperlink"/>
@@ -901,7 +901,7 @@
                 <w:noProof/>
                 <w:webHidden/>
               </w:rPr>
-              <w:instrText xml:space="preserve"> PAGEREF _Toc74644036 \h </w:instrText>
+              <w:instrText xml:space="preserve"> PAGEREF _Toc76121692 \h </w:instrText>
             </w:r>
             <w:r>
               <w:rPr>
@@ -944,7 +944,7 @@
               <w:lang w:eastAsia="en-CA"/>
             </w:rPr>
           </w:pPr>
-          <w:hyperlink w:anchor="_Toc74644037" w:history="1">
+          <w:hyperlink w:anchor="_Toc76121693" w:history="1">
             <w:r>
               <w:rPr>
                 <w:rStyle w:val="Hyperlink"/>
@@ -971,7 +971,7 @@
                 <w:noProof/>
                 <w:webHidden/>
               </w:rPr>
-              <w:instrText xml:space="preserve"> PAGEREF _Toc74644037 \h </w:instrText>
+              <w:instrText xml:space="preserve"> PAGEREF _Toc76121693 \h </w:instrText>
             </w:r>
             <w:r>
               <w:rPr>
@@ -1014,7 +1014,7 @@
               <w:lang w:eastAsia="en-CA"/>
             </w:rPr>
           </w:pPr>
-          <w:hyperlink w:anchor="_Toc74644038" w:history="1">
+          <w:hyperlink w:anchor="_Toc76121694" w:history="1">
             <w:r>
               <w:rPr>
                 <w:rStyle w:val="Hyperlink"/>
@@ -1041,7 +1041,7 @@
                 <w:noProof/>
                 <w:webHidden/>
               </w:rPr>
-              <w:instrText xml:space="preserve"> PAGEREF _Toc74644038 \h </w:instrText>
+              <w:instrText xml:space="preserve"> PAGEREF _Toc76121694 \h </w:instrText>
             </w:r>
             <w:r>
               <w:rPr>
@@ -1084,7 +1084,7 @@
               <w:lang w:eastAsia="en-CA"/>
             </w:rPr>
           </w:pPr>
-          <w:hyperlink w:anchor="_Toc74644039" w:history="1">
+          <w:hyperlink w:anchor="_Toc76121695" w:history="1">
             <w:r>
               <w:rPr>
                 <w:rStyle w:val="Hyperlink"/>
@@ -1111,7 +1111,7 @@
                 <w:noProof/>
                 <w:webHidden/>
               </w:rPr>
-              <w:instrText xml:space="preserve"> PAGEREF _Toc74644039 \h </w:instrText>
+              <w:instrText xml:space="preserve"> PAGEREF _Toc76121695 \h </w:instrText>
             </w:r>
             <w:r>
               <w:rPr>
@@ -1132,6 +1132,76 @@
                 <w:webHidden/>
               </w:rPr>
               <w:t>4</w:t>
+            </w:r>
+            <w:r>
+              <w:rPr>
+                <w:noProof/>
+                <w:webHidden/>
+              </w:rPr>
+              <w:fldChar w:fldCharType="end"/>
+            </w:r>
+          </w:hyperlink>
+        </w:p>
+        <w:p>
+          <w:pPr>
+            <w:pStyle w:val="TOC3"/>
+            <w:tabs>
+              <w:tab w:val="right" w:leader="dot" w:pos="9350"/>
+            </w:tabs>
+            <w:rPr>
+              <w:rFonts w:eastAsiaTheme="minorEastAsia"/>
+              <w:noProof/>
+              <w:lang w:eastAsia="en-CA"/>
+            </w:rPr>
+          </w:pPr>
+          <w:hyperlink w:anchor="_Toc76121696" w:history="1">
+            <w:r>
+              <w:rPr>
+                <w:rStyle w:val="Hyperlink"/>
+                <w:noProof/>
+              </w:rPr>
+              <w:t>Weights</w:t>
+            </w:r>
+            <w:r>
+              <w:rPr>
+                <w:noProof/>
+                <w:webHidden/>
+              </w:rPr>
+              <w:tab/>
+            </w:r>
+            <w:r>
+              <w:rPr>
+                <w:noProof/>
+                <w:webHidden/>
+              </w:rPr>
+              <w:fldChar w:fldCharType="begin"/>
+            </w:r>
+            <w:r>
+              <w:rPr>
+                <w:noProof/>
+                <w:webHidden/>
+              </w:rPr>
+              <w:instrText xml:space="preserve"> PAGEREF _Toc76121696 \h </w:instrText>
+            </w:r>
+            <w:r>
+              <w:rPr>
+                <w:noProof/>
+                <w:webHidden/>
+              </w:rPr>
+            </w:r>
+            <w:r>
+              <w:rPr>
+                <w:noProof/>
+                <w:webHidden/>
+              </w:rPr>
+              <w:fldChar w:fldCharType="separate"/>
+            </w:r>
+            <w:r>
+              <w:rPr>
+                <w:noProof/>
+                <w:webHidden/>
+              </w:rPr>
+              <w:t>5</w:t>
             </w:r>
             <w:r>
               <w:rPr>
@@ -1154,13 +1224,13 @@
               <w:lang w:eastAsia="en-CA"/>
             </w:rPr>
           </w:pPr>
-          <w:hyperlink w:anchor="_Toc74644040" w:history="1">
+          <w:hyperlink w:anchor="_Toc76121697" w:history="1">
             <w:r>
               <w:rPr>
                 <w:rStyle w:val="Hyperlink"/>
                 <w:noProof/>
               </w:rPr>
-              <w:t>Specify Initial Beliefs</w:t>
+              <w:t>Trust Graph Constraints</w:t>
             </w:r>
             <w:r>
               <w:rPr>
@@ -1181,7 +1251,7 @@
                 <w:noProof/>
                 <w:webHidden/>
               </w:rPr>
-              <w:instrText xml:space="preserve"> PAGEREF _Toc74644040 \h </w:instrText>
+              <w:instrText xml:space="preserve"> PAGEREF _Toc76121697 \h </w:instrText>
             </w:r>
             <w:r>
               <w:rPr>
@@ -1201,7 +1271,7 @@
                 <w:noProof/>
                 <w:webHidden/>
               </w:rPr>
-              <w:t>6</w:t>
+              <w:t>7</w:t>
             </w:r>
             <w:r>
               <w:rPr>
@@ -1224,13 +1294,13 @@
               <w:lang w:eastAsia="en-CA"/>
             </w:rPr>
           </w:pPr>
-          <w:hyperlink w:anchor="_Toc74644041" w:history="1">
+          <w:hyperlink w:anchor="_Toc76121698" w:history="1">
             <w:r>
               <w:rPr>
                 <w:rStyle w:val="Hyperlink"/>
                 <w:noProof/>
               </w:rPr>
-              <w:t>Hamming Ranking</w:t>
+              <w:t>Defining Triangle Inequality</w:t>
             </w:r>
             <w:r>
               <w:rPr>
@@ -1251,7 +1321,7 @@
                 <w:noProof/>
                 <w:webHidden/>
               </w:rPr>
-              <w:instrText xml:space="preserve"> PAGEREF _Toc74644041 \h </w:instrText>
+              <w:instrText xml:space="preserve"> PAGEREF _Toc76121698 \h </w:instrText>
             </w:r>
             <w:r>
               <w:rPr>
@@ -1271,7 +1341,7 @@
                 <w:noProof/>
                 <w:webHidden/>
               </w:rPr>
-              <w:t>6</w:t>
+              <w:t>8</w:t>
             </w:r>
             <w:r>
               <w:rPr>
@@ -1294,13 +1364,13 @@
               <w:lang w:eastAsia="en-CA"/>
             </w:rPr>
           </w:pPr>
-          <w:hyperlink w:anchor="_Toc74644042" w:history="1">
+          <w:hyperlink w:anchor="_Toc76121699" w:history="1">
             <w:r>
               <w:rPr>
                 <w:rStyle w:val="Hyperlink"/>
                 <w:noProof/>
               </w:rPr>
-              <w:t>File Ranking</w:t>
+              <w:t>Value Unchanged</w:t>
             </w:r>
             <w:r>
               <w:rPr>
@@ -1321,7 +1391,7 @@
                 <w:noProof/>
                 <w:webHidden/>
               </w:rPr>
-              <w:instrText xml:space="preserve"> PAGEREF _Toc74644042 \h </w:instrText>
+              <w:instrText xml:space="preserve"> PAGEREF _Toc76121699 \h </w:instrText>
             </w:r>
             <w:r>
               <w:rPr>
@@ -1341,7 +1411,147 @@
                 <w:noProof/>
                 <w:webHidden/>
               </w:rPr>
-              <w:t>6</w:t>
+              <w:t>9</w:t>
+            </w:r>
+            <w:r>
+              <w:rPr>
+                <w:noProof/>
+                <w:webHidden/>
+              </w:rPr>
+              <w:fldChar w:fldCharType="end"/>
+            </w:r>
+          </w:hyperlink>
+        </w:p>
+        <w:p>
+          <w:pPr>
+            <w:pStyle w:val="TOC3"/>
+            <w:tabs>
+              <w:tab w:val="right" w:leader="dot" w:pos="9350"/>
+            </w:tabs>
+            <w:rPr>
+              <w:rFonts w:eastAsiaTheme="minorEastAsia"/>
+              <w:noProof/>
+              <w:lang w:eastAsia="en-CA"/>
+            </w:rPr>
+          </w:pPr>
+          <w:hyperlink w:anchor="_Toc76121700" w:history="1">
+            <w:r>
+              <w:rPr>
+                <w:rStyle w:val="Hyperlink"/>
+                <w:noProof/>
+              </w:rPr>
+              <w:t>Next Available Value</w:t>
+            </w:r>
+            <w:r>
+              <w:rPr>
+                <w:noProof/>
+                <w:webHidden/>
+              </w:rPr>
+              <w:tab/>
+            </w:r>
+            <w:r>
+              <w:rPr>
+                <w:noProof/>
+                <w:webHidden/>
+              </w:rPr>
+              <w:fldChar w:fldCharType="begin"/>
+            </w:r>
+            <w:r>
+              <w:rPr>
+                <w:noProof/>
+                <w:webHidden/>
+              </w:rPr>
+              <w:instrText xml:space="preserve"> PAGEREF _Toc76121700 \h </w:instrText>
+            </w:r>
+            <w:r>
+              <w:rPr>
+                <w:noProof/>
+                <w:webHidden/>
+              </w:rPr>
+            </w:r>
+            <w:r>
+              <w:rPr>
+                <w:noProof/>
+                <w:webHidden/>
+              </w:rPr>
+              <w:fldChar w:fldCharType="separate"/>
+            </w:r>
+            <w:r>
+              <w:rPr>
+                <w:noProof/>
+                <w:webHidden/>
+              </w:rPr>
+              <w:t>9</w:t>
+            </w:r>
+            <w:r>
+              <w:rPr>
+                <w:noProof/>
+                <w:webHidden/>
+              </w:rPr>
+              <w:fldChar w:fldCharType="end"/>
+            </w:r>
+          </w:hyperlink>
+        </w:p>
+        <w:p>
+          <w:pPr>
+            <w:pStyle w:val="TOC3"/>
+            <w:tabs>
+              <w:tab w:val="right" w:leader="dot" w:pos="9350"/>
+            </w:tabs>
+            <w:rPr>
+              <w:rFonts w:eastAsiaTheme="minorEastAsia"/>
+              <w:noProof/>
+              <w:lang w:eastAsia="en-CA"/>
+            </w:rPr>
+          </w:pPr>
+          <w:hyperlink w:anchor="_Toc76121701" w:history="1">
+            <w:r>
+              <w:rPr>
+                <w:rStyle w:val="Hyperlink"/>
+                <w:noProof/>
+              </w:rPr>
+              <w:t>MinMax/MaxMin Distance</w:t>
+            </w:r>
+            <w:r>
+              <w:rPr>
+                <w:noProof/>
+                <w:webHidden/>
+              </w:rPr>
+              <w:tab/>
+            </w:r>
+            <w:r>
+              <w:rPr>
+                <w:noProof/>
+                <w:webHidden/>
+              </w:rPr>
+              <w:fldChar w:fldCharType="begin"/>
+            </w:r>
+            <w:r>
+              <w:rPr>
+                <w:noProof/>
+                <w:webHidden/>
+              </w:rPr>
+              <w:instrText xml:space="preserve"> PAGEREF _Toc76121701 \h </w:instrText>
+            </w:r>
+            <w:r>
+              <w:rPr>
+                <w:noProof/>
+                <w:webHidden/>
+              </w:rPr>
+            </w:r>
+            <w:r>
+              <w:rPr>
+                <w:noProof/>
+                <w:webHidden/>
+              </w:rPr>
+              <w:fldChar w:fldCharType="separate"/>
+            </w:r>
+            <w:r>
+              <w:rPr>
+                <w:noProof/>
+                <w:webHidden/>
+              </w:rPr>
+              <w:t>9</w:t>
             </w:r>
             <w:r>
               <w:rPr>
@@ -1364,13 +1574,13 @@
               <w:lang w:eastAsia="en-CA"/>
             </w:rPr>
           </w:pPr>
-          <w:hyperlink w:anchor="_Toc74644043" w:history="1">
+          <w:hyperlink w:anchor="_Toc76121702" w:history="1">
             <w:r>
               <w:rPr>
                 <w:rStyle w:val="Hyperlink"/>
                 <w:noProof/>
               </w:rPr>
-              <w:t>Specify Sentence to Revise By</w:t>
+              <w:t>Specify Initial Beliefs</w:t>
             </w:r>
             <w:r>
               <w:rPr>
@@ -1391,7 +1601,7 @@
                 <w:noProof/>
                 <w:webHidden/>
               </w:rPr>
-              <w:instrText xml:space="preserve"> PAGEREF _Toc74644043 \h </w:instrText>
+              <w:instrText xml:space="preserve"> PAGEREF _Toc76121702 \h </w:instrText>
             </w:r>
             <w:r>
               <w:rPr>
@@ -1411,7 +1621,147 @@
                 <w:noProof/>
                 <w:webHidden/>
               </w:rPr>
-              <w:t>7</w:t>
+              <w:t>10</w:t>
+            </w:r>
+            <w:r>
+              <w:rPr>
+                <w:noProof/>
+                <w:webHidden/>
+              </w:rPr>
+              <w:fldChar w:fldCharType="end"/>
+            </w:r>
+          </w:hyperlink>
+        </w:p>
+        <w:p>
+          <w:pPr>
+            <w:pStyle w:val="TOC3"/>
+            <w:tabs>
+              <w:tab w:val="right" w:leader="dot" w:pos="9350"/>
+            </w:tabs>
+            <w:rPr>
+              <w:rFonts w:eastAsiaTheme="minorEastAsia"/>
+              <w:noProof/>
+              <w:lang w:eastAsia="en-CA"/>
+            </w:rPr>
+          </w:pPr>
+          <w:hyperlink w:anchor="_Toc76121703" w:history="1">
+            <w:r>
+              <w:rPr>
+                <w:rStyle w:val="Hyperlink"/>
+                <w:noProof/>
+              </w:rPr>
+              <w:t>Hamming Ranking</w:t>
+            </w:r>
+            <w:r>
+              <w:rPr>
+                <w:noProof/>
+                <w:webHidden/>
+              </w:rPr>
+              <w:tab/>
+            </w:r>
+            <w:r>
+              <w:rPr>
+                <w:noProof/>
+                <w:webHidden/>
+              </w:rPr>
+              <w:fldChar w:fldCharType="begin"/>
+            </w:r>
+            <w:r>
+              <w:rPr>
+                <w:noProof/>
+                <w:webHidden/>
+              </w:rPr>
+              <w:instrText xml:space="preserve"> PAGEREF _Toc76121703 \h </w:instrText>
+            </w:r>
+            <w:r>
+              <w:rPr>
+                <w:noProof/>
+                <w:webHidden/>
+              </w:rPr>
+            </w:r>
+            <w:r>
+              <w:rPr>
+                <w:noProof/>
+                <w:webHidden/>
+              </w:rPr>
+              <w:fldChar w:fldCharType="separate"/>
+            </w:r>
+            <w:r>
+              <w:rPr>
+                <w:noProof/>
+                <w:webHidden/>
+              </w:rPr>
+              <w:t>10</w:t>
+            </w:r>
+            <w:r>
+              <w:rPr>
+                <w:noProof/>
+                <w:webHidden/>
+              </w:rPr>
+              <w:fldChar w:fldCharType="end"/>
+            </w:r>
+          </w:hyperlink>
+        </w:p>
+        <w:p>
+          <w:pPr>
+            <w:pStyle w:val="TOC3"/>
+            <w:tabs>
+              <w:tab w:val="right" w:leader="dot" w:pos="9350"/>
+            </w:tabs>
+            <w:rPr>
+              <w:rFonts w:eastAsiaTheme="minorEastAsia"/>
+              <w:noProof/>
+              <w:lang w:eastAsia="en-CA"/>
+            </w:rPr>
+          </w:pPr>
+          <w:hyperlink w:anchor="_Toc76121704" w:history="1">
+            <w:r>
+              <w:rPr>
+                <w:rStyle w:val="Hyperlink"/>
+                <w:noProof/>
+              </w:rPr>
+              <w:t>File Ranking</w:t>
+            </w:r>
+            <w:r>
+              <w:rPr>
+                <w:noProof/>
+                <w:webHidden/>
+              </w:rPr>
+              <w:tab/>
+            </w:r>
+            <w:r>
+              <w:rPr>
+                <w:noProof/>
+                <w:webHidden/>
+              </w:rPr>
+              <w:fldChar w:fldCharType="begin"/>
+            </w:r>
+            <w:r>
+              <w:rPr>
+                <w:noProof/>
+                <w:webHidden/>
+              </w:rPr>
+              <w:instrText xml:space="preserve"> PAGEREF _Toc76121704 \h </w:instrText>
+            </w:r>
+            <w:r>
+              <w:rPr>
+                <w:noProof/>
+                <w:webHidden/>
+              </w:rPr>
+            </w:r>
+            <w:r>
+              <w:rPr>
+                <w:noProof/>
+                <w:webHidden/>
+              </w:rPr>
+              <w:fldChar w:fldCharType="separate"/>
+            </w:r>
+            <w:r>
+              <w:rPr>
+                <w:noProof/>
+                <w:webHidden/>
+              </w:rPr>
+              <w:t>10</w:t>
             </w:r>
             <w:r>
               <w:rPr>
@@ -1434,12 +1784,82 @@
               <w:lang w:eastAsia="en-CA"/>
             </w:rPr>
           </w:pPr>
-          <w:hyperlink w:anchor="_Toc74644044" w:history="1">
+          <w:hyperlink w:anchor="_Toc76121705" w:history="1">
             <w:r>
               <w:rPr>
                 <w:rStyle w:val="Hyperlink"/>
                 <w:noProof/>
               </w:rPr>
+              <w:t>Specify Sentence to Revise By</w:t>
+            </w:r>
+            <w:r>
+              <w:rPr>
+                <w:noProof/>
+                <w:webHidden/>
+              </w:rPr>
+              <w:tab/>
+            </w:r>
+            <w:r>
+              <w:rPr>
+                <w:noProof/>
+                <w:webHidden/>
+              </w:rPr>
+              <w:fldChar w:fldCharType="begin"/>
+            </w:r>
+            <w:r>
+              <w:rPr>
+                <w:noProof/>
+                <w:webHidden/>
+              </w:rPr>
+              <w:instrText xml:space="preserve"> PAGEREF _Toc76121705 \h </w:instrText>
+            </w:r>
+            <w:r>
+              <w:rPr>
+                <w:noProof/>
+                <w:webHidden/>
+              </w:rPr>
+            </w:r>
+            <w:r>
+              <w:rPr>
+                <w:noProof/>
+                <w:webHidden/>
+              </w:rPr>
+              <w:fldChar w:fldCharType="separate"/>
+            </w:r>
+            <w:r>
+              <w:rPr>
+                <w:noProof/>
+                <w:webHidden/>
+              </w:rPr>
+              <w:t>11</w:t>
+            </w:r>
+            <w:r>
+              <w:rPr>
+                <w:noProof/>
+                <w:webHidden/>
+              </w:rPr>
+              <w:fldChar w:fldCharType="end"/>
+            </w:r>
+          </w:hyperlink>
+        </w:p>
+        <w:p>
+          <w:pPr>
+            <w:pStyle w:val="TOC2"/>
+            <w:tabs>
+              <w:tab w:val="right" w:leader="dot" w:pos="9350"/>
+            </w:tabs>
+            <w:rPr>
+              <w:rFonts w:eastAsiaTheme="minorEastAsia"/>
+              <w:noProof/>
+              <w:lang w:eastAsia="en-CA"/>
+            </w:rPr>
+          </w:pPr>
+          <w:hyperlink w:anchor="_Toc76121706" w:history="1">
+            <w:r>
+              <w:rPr>
+                <w:rStyle w:val="Hyperlink"/>
+                <w:noProof/>
+              </w:rPr>
               <w:t>Revise</w:t>
             </w:r>
             <w:r>
@@ -1461,7 +1881,7 @@
                 <w:noProof/>
                 <w:webHidden/>
               </w:rPr>
-              <w:instrText xml:space="preserve"> PAGEREF _Toc74644044 \h </w:instrText>
+              <w:instrText xml:space="preserve"> PAGEREF _Toc76121706 \h </w:instrText>
             </w:r>
             <w:r>
               <w:rPr>
@@ -1481,7 +1901,77 @@
                 <w:noProof/>
                 <w:webHidden/>
               </w:rPr>
-              <w:t>7</w:t>
+              <w:t>11</w:t>
+            </w:r>
+            <w:r>
+              <w:rPr>
+                <w:noProof/>
+                <w:webHidden/>
+              </w:rPr>
+              <w:fldChar w:fldCharType="end"/>
+            </w:r>
+          </w:hyperlink>
+        </w:p>
+        <w:p>
+          <w:pPr>
+            <w:pStyle w:val="TOC2"/>
+            <w:tabs>
+              <w:tab w:val="right" w:leader="dot" w:pos="9350"/>
+            </w:tabs>
+            <w:rPr>
+              <w:rFonts w:eastAsiaTheme="minorEastAsia"/>
+              <w:noProof/>
+              <w:lang w:eastAsia="en-CA"/>
+            </w:rPr>
+          </w:pPr>
+          <w:hyperlink w:anchor="_Toc76121707" w:history="1">
+            <w:r>
+              <w:rPr>
+                <w:rStyle w:val="Hyperlink"/>
+                <w:noProof/>
+              </w:rPr>
+              <w:t>Results</w:t>
+            </w:r>
+            <w:r>
+              <w:rPr>
+                <w:noProof/>
+                <w:webHidden/>
+              </w:rPr>
+              <w:tab/>
+            </w:r>
+            <w:r>
+              <w:rPr>
+                <w:noProof/>
+                <w:webHidden/>
+              </w:rPr>
+              <w:fldChar w:fldCharType="begin"/>
+            </w:r>
+            <w:r>
+              <w:rPr>
+                <w:noProof/>
+                <w:webHidden/>
+              </w:rPr>
+              <w:instrText xml:space="preserve"> PAGEREF _Toc76121707 \h </w:instrText>
+            </w:r>
+            <w:r>
+              <w:rPr>
+                <w:noProof/>
+                <w:webHidden/>
+              </w:rPr>
+            </w:r>
+            <w:r>
+              <w:rPr>
+                <w:noProof/>
+                <w:webHidden/>
+              </w:rPr>
+              <w:fldChar w:fldCharType="separate"/>
+            </w:r>
+            <w:r>
+              <w:rPr>
+                <w:noProof/>
+                <w:webHidden/>
+              </w:rPr>
+              <w:t>12</w:t>
             </w:r>
             <w:r>
               <w:rPr>
@@ -1513,7 +2003,7 @@
       <w:pPr>
         <w:pStyle w:val="Heading1"/>
       </w:pPr>
-      <w:bookmarkStart w:id="0" w:name="_Toc74644032"/>
+      <w:bookmarkStart w:id="0" w:name="_Toc76121688"/>
       <w:r>
         <w:lastRenderedPageBreak/>
         <w:t>Summary</w:t>
@@ -1552,13 +2042,11 @@
         </w:numPr>
       </w:pPr>
       <w:r>
-        <w:t xml:space="preserve">Define a </w:t>
-      </w:r>
-      <w:proofErr w:type="gramStart"/>
-      <w:r>
-        <w:t>vocabulary</w:t>
-      </w:r>
-      <w:proofErr w:type="gramEnd"/>
+        <w:t>Define a vocabulary</w:t>
+      </w:r>
+      <w:r>
+        <w:t>.</w:t>
+      </w:r>
     </w:p>
     <w:p>
       <w:pPr>
@@ -1583,6 +2071,9 @@
       <w:r>
         <w:t>raph</w:t>
       </w:r>
+      <w:r>
+        <w:t>.</w:t>
+      </w:r>
     </w:p>
     <w:p>
       <w:pPr>
@@ -1593,13 +2084,11 @@
         </w:numPr>
       </w:pPr>
       <w:r>
-        <w:t xml:space="preserve">Modify the trust graph with </w:t>
-      </w:r>
-      <w:proofErr w:type="gramStart"/>
-      <w:r>
-        <w:t>reports</w:t>
-      </w:r>
-      <w:proofErr w:type="gramEnd"/>
+        <w:t>Modify the trust graph with reports</w:t>
+      </w:r>
+      <w:r>
+        <w:t>.</w:t>
+      </w:r>
     </w:p>
     <w:p>
       <w:pPr>
@@ -1610,15 +2099,10 @@
         </w:numPr>
       </w:pPr>
       <w:r>
-        <w:t xml:space="preserve">Specify </w:t>
-      </w:r>
-      <w:proofErr w:type="gramStart"/>
-      <w:r>
-        <w:t>beliefs</w:t>
-      </w:r>
-      <w:proofErr w:type="gramEnd"/>
-      <w:r>
-        <w:t xml:space="preserve"> </w:t>
+        <w:t>Specify beliefs</w:t>
+      </w:r>
+      <w:r>
+        <w:t>.</w:t>
       </w:r>
     </w:p>
     <w:p>
@@ -1632,6 +2116,9 @@
       <w:r>
         <w:t>Specify a sentence to revise by</w:t>
       </w:r>
+      <w:r>
+        <w:t>.</w:t>
+      </w:r>
     </w:p>
     <w:p>
       <w:pPr>
@@ -1644,12 +2131,15 @@
       <w:r>
         <w:t>Revision</w:t>
       </w:r>
+      <w:r>
+        <w:t>.</w:t>
+      </w:r>
     </w:p>
     <w:p>
       <w:pPr>
         <w:pStyle w:val="Heading2"/>
       </w:pPr>
-      <w:bookmarkStart w:id="1" w:name="_Toc74644033"/>
+      <w:bookmarkStart w:id="1" w:name="_Toc76121689"/>
       <w:r>
         <w:t>Tool Layout</w:t>
       </w:r>
@@ -1657,466 +2147,16 @@
     </w:p>
     <w:p>
       <w:r>
-        <w:t>When the tool is loaded, the default display is shown by the image below.</w:t>
-      </w:r>
-    </w:p>
-    <w:p>
-      <w:r>
-        <w:rPr>
-          <w:noProof/>
-        </w:rPr>
-        <mc:AlternateContent>
-          <mc:Choice Requires="wps">
-            <w:drawing>
-              <wp:anchor distT="0" distB="0" distL="114300" distR="114300" simplePos="0" relativeHeight="251687936" behindDoc="0" locked="0" layoutInCell="1" allowOverlap="1" wp14:anchorId="12D77DF6" wp14:editId="47F44F88">
-                <wp:simplePos x="0" y="0"/>
-                <wp:positionH relativeFrom="column">
-                  <wp:posOffset>1371600</wp:posOffset>
-                </wp:positionH>
-                <wp:positionV relativeFrom="paragraph">
-                  <wp:posOffset>419100</wp:posOffset>
-                </wp:positionV>
-                <wp:extent cx="371475" cy="266700"/>
-                <wp:effectExtent l="0" t="0" r="0" b="0"/>
-                <wp:wrapNone/>
-                <wp:docPr id="11" name="Text Box 11"/>
-                <wp:cNvGraphicFramePr/>
-                <a:graphic xmlns:a="http://schemas.openxmlformats.org/drawingml/2006/main">
-                  <a:graphicData uri="http://schemas.microsoft.com/office/word/2010/wordprocessingShape">
-                    <wps:wsp>
-                      <wps:cNvSpPr txBox="1"/>
-                      <wps:spPr>
-                        <a:xfrm>
-                          <a:off x="0" y="0"/>
-                          <a:ext cx="371475" cy="266700"/>
-                        </a:xfrm>
-                        <a:prstGeom prst="rect">
-                          <a:avLst/>
-                        </a:prstGeom>
-                        <a:noFill/>
-                        <a:ln w="6350">
-                          <a:noFill/>
-                        </a:ln>
-                      </wps:spPr>
-                      <wps:txbx>
-                        <w:txbxContent>
-                          <w:p>
-                            <w:pPr>
-                              <w:rPr>
-                                <w:color w:val="FF0000"/>
-                                <w:lang w:val="en-US"/>
-                              </w:rPr>
-                            </w:pPr>
-                            <w:r>
-                              <w:rPr>
-                                <w:color w:val="FF0000"/>
-                                <w:lang w:val="en-US"/>
-                              </w:rPr>
-                              <w:t>3</w:t>
-                            </w:r>
-                            <w:r>
-                              <w:rPr>
-                                <w:color w:val="FF0000"/>
-                                <w:lang w:val="en-US"/>
-                              </w:rPr>
-                              <w:t>.</w:t>
-                            </w:r>
-                          </w:p>
-                        </w:txbxContent>
-                      </wps:txbx>
-                      <wps:bodyPr rot="0" spcFirstLastPara="0" vertOverflow="overflow" horzOverflow="overflow" vert="horz" wrap="square" lIns="91440" tIns="45720" rIns="91440" bIns="45720" numCol="1" spcCol="0" rtlCol="0" fromWordArt="0" anchor="t" anchorCtr="0" forceAA="0" compatLnSpc="1">
-                        <a:prstTxWarp prst="textNoShape">
-                          <a:avLst/>
-                        </a:prstTxWarp>
-                        <a:noAutofit/>
-                      </wps:bodyPr>
-                    </wps:wsp>
-                  </a:graphicData>
-                </a:graphic>
-                <wp14:sizeRelH relativeFrom="margin">
-                  <wp14:pctWidth>0</wp14:pctWidth>
-                </wp14:sizeRelH>
-                <wp14:sizeRelV relativeFrom="margin">
-                  <wp14:pctHeight>0</wp14:pctHeight>
-                </wp14:sizeRelV>
-              </wp:anchor>
-            </w:drawing>
-          </mc:Choice>
-          <mc:Fallback>
-            <w:pict>
-              <v:shape w14:anchorId="12D77DF6" id="Text Box 11" o:spid="_x0000_s1028" type="#_x0000_t202" style="position:absolute;margin-left:108pt;margin-top:33pt;width:29.25pt;height:21pt;z-index:251687936;visibility:visible;mso-wrap-style:square;mso-width-percent:0;mso-height-percent:0;mso-wrap-distance-left:9pt;mso-wrap-distance-top:0;mso-wrap-distance-right:9pt;mso-wrap-distance-bottom:0;mso-position-horizontal:absolute;mso-position-horizontal-relative:text;mso-position-vertical:absolute;mso-position-vertical-relative:text;mso-width-percent:0;mso-height-percent:0;mso-width-relative:margin;mso-height-relative:margin;v-text-anchor:top" o:gfxdata="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" filled="f" stroked="f" strokeweight=".5pt">
-                <v:textbox>
-                  <w:txbxContent>
-                    <w:p>
-                      <w:pPr>
-                        <w:rPr>
-                          <w:color w:val="FF0000"/>
-                          <w:lang w:val="en-US"/>
-                        </w:rPr>
-                      </w:pPr>
-                      <w:r>
-                        <w:rPr>
-                          <w:color w:val="FF0000"/>
-                          <w:lang w:val="en-US"/>
-                        </w:rPr>
-                        <w:t>3</w:t>
-                      </w:r>
-                      <w:r>
-                        <w:rPr>
-                          <w:color w:val="FF0000"/>
-                          <w:lang w:val="en-US"/>
-                        </w:rPr>
-                        <w:t>.</w:t>
-                      </w:r>
-                    </w:p>
-                  </w:txbxContent>
-                </v:textbox>
-              </v:shape>
-            </w:pict>
-          </mc:Fallback>
-        </mc:AlternateContent>
-      </w:r>
-      <w:r>
-        <w:rPr>
-          <w:noProof/>
-        </w:rPr>
-        <mc:AlternateContent>
-          <mc:Choice Requires="wps">
-            <w:drawing>
-              <wp:anchor distT="0" distB="0" distL="114300" distR="114300" simplePos="0" relativeHeight="251689984" behindDoc="0" locked="0" layoutInCell="1" allowOverlap="1" wp14:anchorId="7EDE4F1F" wp14:editId="430C519C">
-                <wp:simplePos x="0" y="0"/>
-                <wp:positionH relativeFrom="margin">
-                  <wp:posOffset>2395855</wp:posOffset>
-                </wp:positionH>
-                <wp:positionV relativeFrom="paragraph">
-                  <wp:posOffset>419100</wp:posOffset>
-                </wp:positionV>
-                <wp:extent cx="371475" cy="266700"/>
-                <wp:effectExtent l="0" t="0" r="0" b="0"/>
-                <wp:wrapNone/>
-                <wp:docPr id="13" name="Text Box 13"/>
-                <wp:cNvGraphicFramePr/>
-                <a:graphic xmlns:a="http://schemas.openxmlformats.org/drawingml/2006/main">
-                  <a:graphicData uri="http://schemas.microsoft.com/office/word/2010/wordprocessingShape">
-                    <wps:wsp>
-                      <wps:cNvSpPr txBox="1"/>
-                      <wps:spPr>
-                        <a:xfrm>
-                          <a:off x="0" y="0"/>
-                          <a:ext cx="371475" cy="266700"/>
-                        </a:xfrm>
-                        <a:prstGeom prst="rect">
-                          <a:avLst/>
-                        </a:prstGeom>
-                        <a:noFill/>
-                        <a:ln w="6350">
-                          <a:noFill/>
-                        </a:ln>
-                      </wps:spPr>
-                      <wps:txbx>
-                        <w:txbxContent>
-                          <w:p>
-                            <w:pPr>
-                              <w:rPr>
-                                <w:color w:val="FF0000"/>
-                                <w:lang w:val="en-US"/>
-                              </w:rPr>
-                            </w:pPr>
-                            <w:r>
-                              <w:rPr>
-                                <w:color w:val="FF0000"/>
-                                <w:lang w:val="en-US"/>
-                              </w:rPr>
-                              <w:t>4</w:t>
-                            </w:r>
-                            <w:r>
-                              <w:rPr>
-                                <w:color w:val="FF0000"/>
-                                <w:lang w:val="en-US"/>
-                              </w:rPr>
-                              <w:t>.</w:t>
-                            </w:r>
-                          </w:p>
-                        </w:txbxContent>
-                      </wps:txbx>
-                      <wps:bodyPr rot="0" spcFirstLastPara="0" vertOverflow="overflow" horzOverflow="overflow" vert="horz" wrap="square" lIns="91440" tIns="45720" rIns="91440" bIns="45720" numCol="1" spcCol="0" rtlCol="0" fromWordArt="0" anchor="t" anchorCtr="0" forceAA="0" compatLnSpc="1">
-                        <a:prstTxWarp prst="textNoShape">
-                          <a:avLst/>
-                        </a:prstTxWarp>
-                        <a:noAutofit/>
-                      </wps:bodyPr>
-                    </wps:wsp>
-                  </a:graphicData>
-                </a:graphic>
-                <wp14:sizeRelH relativeFrom="margin">
-                  <wp14:pctWidth>0</wp14:pctWidth>
-                </wp14:sizeRelH>
-                <wp14:sizeRelV relativeFrom="margin">
-                  <wp14:pctHeight>0</wp14:pctHeight>
-                </wp14:sizeRelV>
-              </wp:anchor>
-            </w:drawing>
-          </mc:Choice>
-          <mc:Fallback>
-            <w:pict>
-              <v:shape w14:anchorId="7EDE4F1F" id="Text Box 13" o:spid="_x0000_s1029" type="#_x0000_t202" style="position:absolute;margin-left:188.65pt;margin-top:33pt;width:29.25pt;height:21pt;z-index:251689984;visibility:visible;mso-wrap-style:square;mso-width-percent:0;mso-height-percent:0;mso-wrap-distance-left:9pt;mso-wrap-distance-top:0;mso-wrap-distance-right:9pt;mso-wrap-distance-bottom:0;mso-position-horizontal:absolute;mso-position-horizontal-relative:margin;mso-position-vertical:absolute;mso-position-vertical-relative:text;mso-width-percent:0;mso-height-percent:0;mso-width-relative:margin;mso-height-relative:margin;v-text-anchor:top" o:gfxdata="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" filled="f" stroked="f" strokeweight=".5pt">
-                <v:textbox>
-                  <w:txbxContent>
-                    <w:p>
-                      <w:pPr>
-                        <w:rPr>
-                          <w:color w:val="FF0000"/>
-                          <w:lang w:val="en-US"/>
-                        </w:rPr>
-                      </w:pPr>
-                      <w:r>
-                        <w:rPr>
-                          <w:color w:val="FF0000"/>
-                          <w:lang w:val="en-US"/>
-                        </w:rPr>
-                        <w:t>4</w:t>
-                      </w:r>
-                      <w:r>
-                        <w:rPr>
-                          <w:color w:val="FF0000"/>
-                          <w:lang w:val="en-US"/>
-                        </w:rPr>
-                        <w:t>.</w:t>
-                      </w:r>
-                    </w:p>
-                  </w:txbxContent>
-                </v:textbox>
-                <w10:wrap anchorx="margin"/>
-              </v:shape>
-            </w:pict>
-          </mc:Fallback>
-        </mc:AlternateContent>
-      </w:r>
-      <w:r>
-        <w:rPr>
-          <w:noProof/>
-        </w:rPr>
-        <mc:AlternateContent>
-          <mc:Choice Requires="wps">
-            <w:drawing>
-              <wp:anchor distT="0" distB="0" distL="114300" distR="114300" simplePos="0" relativeHeight="251685888" behindDoc="0" locked="0" layoutInCell="1" allowOverlap="1" wp14:anchorId="147C24FF" wp14:editId="54C539AC">
-                <wp:simplePos x="0" y="0"/>
-                <wp:positionH relativeFrom="column">
-                  <wp:posOffset>923925</wp:posOffset>
-                </wp:positionH>
-                <wp:positionV relativeFrom="paragraph">
-                  <wp:posOffset>1285875</wp:posOffset>
-                </wp:positionV>
-                <wp:extent cx="371475" cy="266700"/>
-                <wp:effectExtent l="0" t="0" r="0" b="0"/>
-                <wp:wrapNone/>
-                <wp:docPr id="6" name="Text Box 6"/>
-                <wp:cNvGraphicFramePr/>
-                <a:graphic xmlns:a="http://schemas.openxmlformats.org/drawingml/2006/main">
-                  <a:graphicData uri="http://schemas.microsoft.com/office/word/2010/wordprocessingShape">
-                    <wps:wsp>
-                      <wps:cNvSpPr txBox="1"/>
-                      <wps:spPr>
-                        <a:xfrm>
-                          <a:off x="0" y="0"/>
-                          <a:ext cx="371475" cy="266700"/>
-                        </a:xfrm>
-                        <a:prstGeom prst="rect">
-                          <a:avLst/>
-                        </a:prstGeom>
-                        <a:noFill/>
-                        <a:ln w="6350">
-                          <a:noFill/>
-                        </a:ln>
-                      </wps:spPr>
-                      <wps:txbx>
-                        <w:txbxContent>
-                          <w:p>
-                            <w:pPr>
-                              <w:rPr>
-                                <w:color w:val="FF0000"/>
-                                <w:lang w:val="en-US"/>
-                              </w:rPr>
-                            </w:pPr>
-                            <w:r>
-                              <w:rPr>
-                                <w:color w:val="FF0000"/>
-                                <w:lang w:val="en-US"/>
-                              </w:rPr>
-                              <w:t>2</w:t>
-                            </w:r>
-                            <w:r>
-                              <w:rPr>
-                                <w:color w:val="FF0000"/>
-                                <w:lang w:val="en-US"/>
-                              </w:rPr>
-                              <w:t>.</w:t>
-                            </w:r>
-                          </w:p>
-                        </w:txbxContent>
-                      </wps:txbx>
-                      <wps:bodyPr rot="0" spcFirstLastPara="0" vertOverflow="overflow" horzOverflow="overflow" vert="horz" wrap="square" lIns="91440" tIns="45720" rIns="91440" bIns="45720" numCol="1" spcCol="0" rtlCol="0" fromWordArt="0" anchor="t" anchorCtr="0" forceAA="0" compatLnSpc="1">
-                        <a:prstTxWarp prst="textNoShape">
-                          <a:avLst/>
-                        </a:prstTxWarp>
-                        <a:noAutofit/>
-                      </wps:bodyPr>
-                    </wps:wsp>
-                  </a:graphicData>
-                </a:graphic>
-                <wp14:sizeRelH relativeFrom="margin">
-                  <wp14:pctWidth>0</wp14:pctWidth>
-                </wp14:sizeRelH>
-                <wp14:sizeRelV relativeFrom="margin">
-                  <wp14:pctHeight>0</wp14:pctHeight>
-                </wp14:sizeRelV>
-              </wp:anchor>
-            </w:drawing>
-          </mc:Choice>
-          <mc:Fallback>
-            <w:pict>
-              <v:shape w14:anchorId="147C24FF" id="Text Box 6" o:spid="_x0000_s1030" type="#_x0000_t202" style="position:absolute;margin-left:72.75pt;margin-top:101.25pt;width:29.25pt;height:21pt;z-index:251685888;visibility:visible;mso-wrap-style:square;mso-width-percent:0;mso-height-percent:0;mso-wrap-distance-left:9pt;mso-wrap-distance-top:0;mso-wrap-distance-right:9pt;mso-wrap-distance-bottom:0;mso-position-horizontal:absolute;mso-position-horizontal-relative:text;mso-position-vertical:absolute;mso-position-vertical-relative:text;mso-width-percent:0;mso-height-percent:0;mso-width-relative:margin;mso-height-relative:margin;v-text-anchor:top" o:gfxdata="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" filled="f" stroked="f" strokeweight=".5pt">
-                <v:textbox>
-                  <w:txbxContent>
-                    <w:p>
-                      <w:pPr>
-                        <w:rPr>
-                          <w:color w:val="FF0000"/>
-                          <w:lang w:val="en-US"/>
-                        </w:rPr>
-                      </w:pPr>
-                      <w:r>
-                        <w:rPr>
-                          <w:color w:val="FF0000"/>
-                          <w:lang w:val="en-US"/>
-                        </w:rPr>
-                        <w:t>2</w:t>
-                      </w:r>
-                      <w:r>
-                        <w:rPr>
-                          <w:color w:val="FF0000"/>
-                          <w:lang w:val="en-US"/>
-                        </w:rPr>
-                        <w:t>.</w:t>
-                      </w:r>
-                    </w:p>
-                  </w:txbxContent>
-                </v:textbox>
-              </v:shape>
-            </w:pict>
-          </mc:Fallback>
-        </mc:AlternateContent>
-      </w:r>
-      <w:r>
-        <w:rPr>
-          <w:noProof/>
-        </w:rPr>
-        <mc:AlternateContent>
-          <mc:Choice Requires="wps">
-            <w:drawing>
-              <wp:anchor distT="0" distB="0" distL="114300" distR="114300" simplePos="0" relativeHeight="251683840" behindDoc="0" locked="0" layoutInCell="1" allowOverlap="1" wp14:anchorId="59D573B5" wp14:editId="1C2829EE">
-                <wp:simplePos x="0" y="0"/>
-                <wp:positionH relativeFrom="column">
-                  <wp:posOffset>237490</wp:posOffset>
-                </wp:positionH>
-                <wp:positionV relativeFrom="paragraph">
-                  <wp:posOffset>409575</wp:posOffset>
-                </wp:positionV>
-                <wp:extent cx="371475" cy="266700"/>
-                <wp:effectExtent l="0" t="0" r="0" b="0"/>
-                <wp:wrapNone/>
-                <wp:docPr id="5" name="Text Box 5"/>
-                <wp:cNvGraphicFramePr/>
-                <a:graphic xmlns:a="http://schemas.openxmlformats.org/drawingml/2006/main">
-                  <a:graphicData uri="http://schemas.microsoft.com/office/word/2010/wordprocessingShape">
-                    <wps:wsp>
-                      <wps:cNvSpPr txBox="1"/>
-                      <wps:spPr>
-                        <a:xfrm>
-                          <a:off x="0" y="0"/>
-                          <a:ext cx="371475" cy="266700"/>
-                        </a:xfrm>
-                        <a:prstGeom prst="rect">
-                          <a:avLst/>
-                        </a:prstGeom>
-                        <a:noFill/>
-                        <a:ln w="6350">
-                          <a:noFill/>
-                        </a:ln>
-                      </wps:spPr>
-                      <wps:txbx>
-                        <w:txbxContent>
-                          <w:p>
-                            <w:pPr>
-                              <w:rPr>
-                                <w:color w:val="FF0000"/>
-                                <w:lang w:val="en-US"/>
-                              </w:rPr>
-                            </w:pPr>
-                            <w:r>
-                              <w:rPr>
-                                <w:color w:val="FF0000"/>
-                                <w:lang w:val="en-US"/>
-                              </w:rPr>
-                              <w:t>1.</w:t>
-                            </w:r>
-                          </w:p>
-                        </w:txbxContent>
-                      </wps:txbx>
-                      <wps:bodyPr rot="0" spcFirstLastPara="0" vertOverflow="overflow" horzOverflow="overflow" vert="horz" wrap="square" lIns="91440" tIns="45720" rIns="91440" bIns="45720" numCol="1" spcCol="0" rtlCol="0" fromWordArt="0" anchor="t" anchorCtr="0" forceAA="0" compatLnSpc="1">
-                        <a:prstTxWarp prst="textNoShape">
-                          <a:avLst/>
-                        </a:prstTxWarp>
-                        <a:noAutofit/>
-                      </wps:bodyPr>
-                    </wps:wsp>
-                  </a:graphicData>
-                </a:graphic>
-                <wp14:sizeRelH relativeFrom="margin">
-                  <wp14:pctWidth>0</wp14:pctWidth>
-                </wp14:sizeRelH>
-                <wp14:sizeRelV relativeFrom="margin">
-                  <wp14:pctHeight>0</wp14:pctHeight>
-                </wp14:sizeRelV>
-              </wp:anchor>
-            </w:drawing>
-          </mc:Choice>
-          <mc:Fallback>
-            <w:pict>
-              <v:shape w14:anchorId="59D573B5" id="Text Box 5" o:spid="_x0000_s1031" type="#_x0000_t202" style="position:absolute;margin-left:18.7pt;margin-top:32.25pt;width:29.25pt;height:21pt;z-index:251683840;visibility:visible;mso-wrap-style:square;mso-width-percent:0;mso-height-percent:0;mso-wrap-distance-left:9pt;mso-wrap-distance-top:0;mso-wrap-distance-right:9pt;mso-wrap-distance-bottom:0;mso-position-horizontal:absolute;mso-position-horizontal-relative:text;mso-position-vertical:absolute;mso-position-vertical-relative:text;mso-width-percent:0;mso-height-percent:0;mso-width-relative:margin;mso-height-relative:margin;v-text-anchor:top" o:gfxdata="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" filled="f" stroked="f" strokeweight=".5pt">
-                <v:textbox>
-                  <w:txbxContent>
-                    <w:p>
-                      <w:pPr>
-                        <w:rPr>
-                          <w:color w:val="FF0000"/>
-                          <w:lang w:val="en-US"/>
-                        </w:rPr>
-                      </w:pPr>
-                      <w:r>
-                        <w:rPr>
-                          <w:color w:val="FF0000"/>
-                          <w:lang w:val="en-US"/>
-                        </w:rPr>
-                        <w:t>1.</w:t>
-                      </w:r>
-                    </w:p>
-                  </w:txbxContent>
-                </v:textbox>
-              </v:shape>
-            </w:pict>
-          </mc:Fallback>
-        </mc:AlternateContent>
-      </w:r>
-      <w:r>
-        <w:rPr>
-          <w:noProof/>
-        </w:rPr>
+        <w:t>DO TOOL LAYOUT</w:t>
+      </w:r>
+    </w:p>
+    <w:p>
+      <w:r>
         <w:drawing>
-          <wp:inline distT="0" distB="0" distL="0" distR="0" wp14:anchorId="32886A81" wp14:editId="3DE5111B">
-            <wp:extent cx="4941452" cy="4981575"/>
-            <wp:effectExtent l="19050" t="19050" r="12065" b="9525"/>
-            <wp:docPr id="4" name="Picture 4" descr="Graphical user interface, application&#10;&#10;Description automatically generated"/>
+          <wp:inline distT="0" distB="0" distL="0" distR="0" wp14:anchorId="20FC7939" wp14:editId="0CCF34BF">
+            <wp:extent cx="5943600" cy="4773295"/>
+            <wp:effectExtent l="19050" t="19050" r="19050" b="27305"/>
+            <wp:docPr id="37" name="Picture 37" descr="Graphical user interface&#10;&#10;Description automatically generated"/>
             <wp:cNvGraphicFramePr>
               <a:graphicFrameLocks xmlns:a="http://schemas.openxmlformats.org/drawingml/2006/main" noChangeAspect="1"/>
             </wp:cNvGraphicFramePr>
@@ -2124,7 +2164,7 @@
               <a:graphicData uri="http://schemas.openxmlformats.org/drawingml/2006/picture">
                 <pic:pic xmlns:pic="http://schemas.openxmlformats.org/drawingml/2006/picture">
                   <pic:nvPicPr>
-                    <pic:cNvPr id="4" name="Picture 4" descr="Graphical user interface, application&#10;&#10;Description automatically generated"/>
+                    <pic:cNvPr id="37" name="Picture 37" descr="Graphical user interface&#10;&#10;Description automatically generated"/>
                     <pic:cNvPicPr/>
                   </pic:nvPicPr>
                   <pic:blipFill>
@@ -2136,7 +2176,7 @@
                   <pic:spPr>
                     <a:xfrm>
                       <a:off x="0" y="0"/>
-                      <a:ext cx="4960701" cy="5000980"/>
+                      <a:ext cx="5943600" cy="4773295"/>
                     </a:xfrm>
                     <a:prstGeom prst="rect">
                       <a:avLst/>
@@ -2153,50 +2193,12 @@
           </wp:inline>
         </w:drawing>
       </w:r>
-      <w:r>
-        <w:t xml:space="preserve"> </w:t>
-      </w:r>
-      <w:r>
-        <w:t xml:space="preserve"> </w:t>
-      </w:r>
-    </w:p>
-    <w:p>
-      <w:pPr>
-        <w:rPr>
-          <w:color w:val="FF0000"/>
-        </w:rPr>
-      </w:pPr>
-      <w:r>
-        <w:rPr>
-          <w:color w:val="FF0000"/>
-        </w:rPr>
-        <w:t>Each piece small description here</w:t>
-      </w:r>
-      <w:r>
-        <w:rPr>
-          <w:color w:val="FF0000"/>
-        </w:rPr>
-        <w:t xml:space="preserve"> </w:t>
-      </w:r>
-    </w:p>
-    <w:p>
-      <w:pPr>
-        <w:rPr>
-          <w:color w:val="FF0000"/>
-        </w:rPr>
-      </w:pPr>
-      <w:r>
-        <w:rPr>
-          <w:color w:val="FF0000"/>
-        </w:rPr>
-        <w:t>Complete numbering</w:t>
-      </w:r>
     </w:p>
     <w:p>
       <w:pPr>
         <w:pStyle w:val="Heading1"/>
       </w:pPr>
-      <w:bookmarkStart w:id="2" w:name="_Toc74644034"/>
+      <w:bookmarkStart w:id="2" w:name="_Toc76121690"/>
       <w:r>
         <w:lastRenderedPageBreak/>
         <w:t>User Guide</w:t>
@@ -2221,7 +2223,7 @@
       <w:pPr>
         <w:pStyle w:val="Heading2"/>
       </w:pPr>
-      <w:bookmarkStart w:id="3" w:name="_Toc74644035"/>
+      <w:bookmarkStart w:id="3" w:name="_Toc76121691"/>
       <w:r>
         <w:t xml:space="preserve">Define a </w:t>
       </w:r>
@@ -2311,7 +2313,7 @@
       <w:pPr>
         <w:pStyle w:val="Heading2"/>
       </w:pPr>
-      <w:bookmarkStart w:id="4" w:name="_Toc74644036"/>
+      <w:bookmarkStart w:id="4" w:name="_Toc76121692"/>
       <w:r>
         <w:t>Generate a Trust Graph</w:t>
       </w:r>
@@ -2569,7 +2571,7 @@
       <w:pPr>
         <w:pStyle w:val="Heading2"/>
       </w:pPr>
-      <w:bookmarkStart w:id="5" w:name="_Toc74644037"/>
+      <w:bookmarkStart w:id="5" w:name="_Toc76121693"/>
       <w:r>
         <w:t>Update the Trust Graph</w:t>
       </w:r>
@@ -2607,7 +2609,7 @@
       <w:pPr>
         <w:pStyle w:val="Heading3"/>
       </w:pPr>
-      <w:bookmarkStart w:id="6" w:name="_Toc74644038"/>
+      <w:bookmarkStart w:id="6" w:name="_Toc76121694"/>
       <w:r>
         <w:t>Manual Update</w:t>
       </w:r>
@@ -2645,7 +2647,7 @@
       <w:pPr>
         <w:pStyle w:val="Heading3"/>
       </w:pPr>
-      <w:bookmarkStart w:id="7" w:name="_Toc74644039"/>
+      <w:bookmarkStart w:id="7" w:name="_Toc76121695"/>
       <w:r>
         <w:t>Add Reports</w:t>
       </w:r>
@@ -2725,10 +2727,10 @@
         </w:rPr>
         <w:lastRenderedPageBreak/>
         <w:drawing>
-          <wp:inline distT="0" distB="0" distL="0" distR="0" wp14:anchorId="595E58BA" wp14:editId="26B760B9">
-            <wp:extent cx="2676899" cy="3048425"/>
-            <wp:effectExtent l="19050" t="19050" r="28575" b="19050"/>
-            <wp:docPr id="29" name="Picture 29" descr="Graphical user interface&#10;&#10;Description automatically generated"/>
+          <wp:inline distT="0" distB="0" distL="0" distR="0" wp14:anchorId="4698579E" wp14:editId="131D3244">
+            <wp:extent cx="4248743" cy="2915057"/>
+            <wp:effectExtent l="19050" t="19050" r="19050" b="19050"/>
+            <wp:docPr id="31" name="Picture 31" descr="Graphical user interface, application&#10;&#10;Description automatically generated"/>
             <wp:cNvGraphicFramePr>
               <a:graphicFrameLocks xmlns:a="http://schemas.openxmlformats.org/drawingml/2006/main" noChangeAspect="1"/>
             </wp:cNvGraphicFramePr>
@@ -2736,7 +2738,7 @@
               <a:graphicData uri="http://schemas.openxmlformats.org/drawingml/2006/picture">
                 <pic:pic xmlns:pic="http://schemas.openxmlformats.org/drawingml/2006/picture">
                   <pic:nvPicPr>
-                    <pic:cNvPr id="29" name="Picture 29" descr="Graphical user interface&#10;&#10;Description automatically generated"/>
+                    <pic:cNvPr id="31" name="Picture 31" descr="Graphical user interface, application&#10;&#10;Description automatically generated"/>
                     <pic:cNvPicPr/>
                   </pic:nvPicPr>
                   <pic:blipFill>
@@ -2748,7 +2750,7 @@
                   <pic:spPr>
                     <a:xfrm>
                       <a:off x="0" y="0"/>
-                      <a:ext cx="2676899" cy="3048425"/>
+                      <a:ext cx="4248743" cy="2915057"/>
                     </a:xfrm>
                     <a:prstGeom prst="rect">
                       <a:avLst/>
@@ -2840,14 +2842,2253 @@
     </w:p>
     <w:p>
       <w:pPr>
+        <w:pStyle w:val="Heading3"/>
+      </w:pPr>
+      <w:bookmarkStart w:id="8" w:name="_Toc76121696"/>
+      <w:r>
+        <w:t>Weights</w:t>
+      </w:r>
+      <w:bookmarkEnd w:id="8"/>
+    </w:p>
+    <w:p>
+      <w:r>
+        <w:t xml:space="preserve">Weights can be </w:t>
+      </w:r>
+      <w:r>
+        <w:t xml:space="preserve">set to modify values added/subtracted during the </w:t>
+      </w:r>
+      <w:r>
+        <w:rPr>
+          <w:b/>
+          <w:bCs/>
+        </w:rPr>
+        <w:t xml:space="preserve">Add Report </w:t>
+      </w:r>
+      <w:r>
+        <w:t xml:space="preserve">process. These weights allow specific reports to be weighted more highly, or lower than others. Additionally, should a user find </w:t>
+      </w:r>
+      <w:r>
+        <w:lastRenderedPageBreak/>
+        <w:t>a reason for specific variables to be more impactful in the trust graph, variable weights can be tweaked to allow the increment/decrement values within reports to change</w:t>
+      </w:r>
+      <w:r>
+        <w:t>.</w:t>
+      </w:r>
+    </w:p>
+    <w:p>
+      <w:pPr>
+        <w:pStyle w:val="ListParagraph"/>
+        <w:numPr>
+          <w:ilvl w:val="0"/>
+          <w:numId w:val="12"/>
+        </w:numPr>
+      </w:pPr>
+      <w:r>
+        <w:t>Report Weights change the value difference for ALL edges affected by the report.</w:t>
+      </w:r>
+    </w:p>
+    <w:p>
+      <w:pPr>
+        <w:pStyle w:val="ListParagraph"/>
+        <w:numPr>
+          <w:ilvl w:val="0"/>
+          <w:numId w:val="12"/>
+        </w:numPr>
+      </w:pPr>
+      <w:r>
+        <w:t>Variable Weights change the value difference on an edge-by-edge basis, based on the differences between states and variable weights.</w:t>
+      </w:r>
+    </w:p>
+    <w:p>
+      <w:pPr>
+        <w:pStyle w:val="Heading4"/>
+      </w:pPr>
+      <w:r>
+        <w:t>Report Weights</w:t>
+      </w:r>
+    </w:p>
+    <w:p>
+      <w:r>
+        <w:t>The user would like to add these reports to the trust graph.</w:t>
+      </w:r>
+    </w:p>
+    <w:p>
+      <w:r>
+        <w:drawing>
+          <wp:inline distT="0" distB="0" distL="0" distR="0" wp14:anchorId="7B754953" wp14:editId="544D901B">
+            <wp:extent cx="4296375" cy="2905530"/>
+            <wp:effectExtent l="19050" t="19050" r="28575" b="9525"/>
+            <wp:docPr id="32" name="Picture 32" descr="Graphical user interface, application&#10;&#10;Description automatically generated"/>
+            <wp:cNvGraphicFramePr>
+              <a:graphicFrameLocks xmlns:a="http://schemas.openxmlformats.org/drawingml/2006/main" noChangeAspect="1"/>
+            </wp:cNvGraphicFramePr>
+            <a:graphic xmlns:a="http://schemas.openxmlformats.org/drawingml/2006/main">
+              <a:graphicData uri="http://schemas.openxmlformats.org/drawingml/2006/picture">
+                <pic:pic xmlns:pic="http://schemas.openxmlformats.org/drawingml/2006/picture">
+                  <pic:nvPicPr>
+                    <pic:cNvPr id="32" name="Picture 32" descr="Graphical user interface, application&#10;&#10;Description automatically generated"/>
+                    <pic:cNvPicPr/>
+                  </pic:nvPicPr>
+                  <pic:blipFill>
+                    <a:blip r:embed="rId14"/>
+                    <a:stretch>
+                      <a:fillRect/>
+                    </a:stretch>
+                  </pic:blipFill>
+                  <pic:spPr>
+                    <a:xfrm>
+                      <a:off x="0" y="0"/>
+                      <a:ext cx="4296375" cy="2905530"/>
+                    </a:xfrm>
+                    <a:prstGeom prst="rect">
+                      <a:avLst/>
+                    </a:prstGeom>
+                    <a:ln>
+                      <a:solidFill>
+                        <a:schemeClr val="tx1"/>
+                      </a:solidFill>
+                    </a:ln>
+                  </pic:spPr>
+                </pic:pic>
+              </a:graphicData>
+            </a:graphic>
+          </wp:inline>
+        </w:drawing>
+      </w:r>
+    </w:p>
+    <w:p>
+      <w:r>
+        <w:t xml:space="preserve">The weight input for each </w:t>
+      </w:r>
+      <w:r>
+        <w:t xml:space="preserve">report modifies the value to increment/decrement for all affected edges </w:t>
+      </w:r>
+      <w:r>
+        <w:t xml:space="preserve">in that specific report. The default value to </w:t>
+      </w:r>
+      <w:proofErr w:type="spellStart"/>
+      <w:r>
+        <w:t>inc</w:t>
+      </w:r>
+      <w:proofErr w:type="spellEnd"/>
+      <w:r>
+        <w:t>/dec is 1. Here is how each report will affect the trust graph.</w:t>
+      </w:r>
+    </w:p>
+    <w:p>
+      <w:pPr>
+        <w:pStyle w:val="ListParagraph"/>
+        <w:numPr>
+          <w:ilvl w:val="0"/>
+          <w:numId w:val="13"/>
+        </w:numPr>
+      </w:pPr>
+      <w:r>
+        <w:rPr>
+          <w:b/>
+          <w:bCs/>
+        </w:rPr>
+        <w:t>‘a’</w:t>
+      </w:r>
+      <w:r>
+        <w:t xml:space="preserve"> will increase all affected edges by 2.</w:t>
+      </w:r>
+    </w:p>
+    <w:p>
+      <w:pPr>
+        <w:pStyle w:val="ListParagraph"/>
+        <w:numPr>
+          <w:ilvl w:val="0"/>
+          <w:numId w:val="13"/>
+        </w:numPr>
+      </w:pPr>
+      <w:r>
+        <w:rPr>
+          <w:b/>
+          <w:bCs/>
+        </w:rPr>
+        <w:t>‘b &amp; c’</w:t>
+      </w:r>
+      <w:r>
+        <w:t xml:space="preserve"> will increase all affected edges by 1.</w:t>
+      </w:r>
+    </w:p>
+    <w:p>
+      <w:pPr>
+        <w:pStyle w:val="ListParagraph"/>
+        <w:numPr>
+          <w:ilvl w:val="0"/>
+          <w:numId w:val="13"/>
+        </w:numPr>
+      </w:pPr>
+      <w:r>
+        <w:rPr>
+          <w:b/>
+          <w:bCs/>
+        </w:rPr>
+        <w:t>‘a | b’</w:t>
+      </w:r>
+      <w:r>
+        <w:t xml:space="preserve"> will decrease all affected edges by 0.5.</w:t>
+      </w:r>
+    </w:p>
+    <w:p>
+      <w:r>
+        <w:t>The weight option for each report allows the user to uniquely weight each report, and to uniformly modify trust graph values across the entire report.</w:t>
+      </w:r>
+    </w:p>
+    <w:p>
+      <w:pPr>
+        <w:pStyle w:val="Heading4"/>
+      </w:pPr>
+      <w:r>
+        <w:t>Variable Weights</w:t>
+      </w:r>
+    </w:p>
+    <w:p>
+      <w:r>
+        <w:t>Variable weighting allows the user the option to change edge values on a variable-by-variable basis. Here is a quick example of how the weights are integrated into a report.</w:t>
+      </w:r>
+    </w:p>
+    <w:p>
+      <w:r>
+        <w:lastRenderedPageBreak/>
+        <w:drawing>
+          <wp:inline distT="0" distB="0" distL="0" distR="0" wp14:anchorId="2653DF67" wp14:editId="4D5DB958">
+            <wp:extent cx="1676634" cy="1533739"/>
+            <wp:effectExtent l="19050" t="19050" r="19050" b="28575"/>
+            <wp:docPr id="36" name="Picture 36" descr="Graphical user interface, application&#10;&#10;Description automatically generated"/>
+            <wp:cNvGraphicFramePr>
+              <a:graphicFrameLocks xmlns:a="http://schemas.openxmlformats.org/drawingml/2006/main" noChangeAspect="1"/>
+            </wp:cNvGraphicFramePr>
+            <a:graphic xmlns:a="http://schemas.openxmlformats.org/drawingml/2006/main">
+              <a:graphicData uri="http://schemas.openxmlformats.org/drawingml/2006/picture">
+                <pic:pic xmlns:pic="http://schemas.openxmlformats.org/drawingml/2006/picture">
+                  <pic:nvPicPr>
+                    <pic:cNvPr id="36" name="Picture 36" descr="Graphical user interface, application&#10;&#10;Description automatically generated"/>
+                    <pic:cNvPicPr/>
+                  </pic:nvPicPr>
+                  <pic:blipFill>
+                    <a:blip r:embed="rId15"/>
+                    <a:stretch>
+                      <a:fillRect/>
+                    </a:stretch>
+                  </pic:blipFill>
+                  <pic:spPr>
+                    <a:xfrm>
+                      <a:off x="0" y="0"/>
+                      <a:ext cx="1676634" cy="1533739"/>
+                    </a:xfrm>
+                    <a:prstGeom prst="rect">
+                      <a:avLst/>
+                    </a:prstGeom>
+                    <a:ln>
+                      <a:solidFill>
+                        <a:schemeClr val="tx1"/>
+                      </a:solidFill>
+                    </a:ln>
+                  </pic:spPr>
+                </pic:pic>
+              </a:graphicData>
+            </a:graphic>
+          </wp:inline>
+        </w:drawing>
+      </w:r>
+    </w:p>
+    <w:p>
+      <w:r>
+        <w:t>Take the example weights above, with a default weight for a report (1). Variable weights must be combined into one value before they can be applied to the existing value in the graph. This is done by comparing the differences between the two states being modified.</w:t>
+      </w:r>
+    </w:p>
+    <w:p>
+      <w:proofErr w:type="spellStart"/>
+      <w:r>
+        <w:t>Eg.</w:t>
+      </w:r>
+      <w:proofErr w:type="spellEnd"/>
+      <w:r>
+        <w:t xml:space="preserve"> (000,100)</w:t>
+      </w:r>
+    </w:p>
+    <w:p>
+      <w:r>
+        <w:t xml:space="preserve">The only differing variable between these two states is </w:t>
+      </w:r>
+      <w:r>
+        <w:t xml:space="preserve">the variable ‘a’. </w:t>
+      </w:r>
+      <w:r>
+        <w:t xml:space="preserve">In terms of the weighting algorithm, this is the only weight being considered when converting variable weights into the </w:t>
+      </w:r>
+      <w:proofErr w:type="spellStart"/>
+      <w:r>
+        <w:t>inc</w:t>
+      </w:r>
+      <w:proofErr w:type="spellEnd"/>
+      <w:r>
+        <w:t>/dec weight. The value is calculated using this formula.</w:t>
+      </w:r>
+    </w:p>
+    <w:p>
+      <w:r>
+        <w:t>(Variable weight + variable weight) / number of differing variables</w:t>
+      </w:r>
+    </w:p>
+    <w:p>
+      <w:r>
+        <w:t>0.5 / 1 = 0.5</w:t>
+      </w:r>
+    </w:p>
+    <w:p>
+      <w:r>
+        <w:t>Therefore, the report would increment the (000,100) edge by 0.5 with this variable weighting.</w:t>
+      </w:r>
+    </w:p>
+    <w:p>
+      <w:r>
+        <w:t xml:space="preserve">This value would differ from others in the same report, take (000, 110). </w:t>
+      </w:r>
+    </w:p>
+    <w:p>
+      <w:r>
+        <w:t xml:space="preserve">The variable differences in this state are now ‘a’ and ‘b’, meaning both variable weights must be </w:t>
+      </w:r>
+      <w:r>
+        <w:t>considered</w:t>
+      </w:r>
+      <w:r>
+        <w:t xml:space="preserve">. </w:t>
+      </w:r>
+      <w:r>
+        <w:t>Using the formula:</w:t>
+      </w:r>
+    </w:p>
+    <w:p>
+      <w:r>
+        <w:t>0.5 + 1 / 2 = 0.75</w:t>
+      </w:r>
+    </w:p>
+    <w:p>
+      <w:r>
+        <w:t>Therefore</w:t>
+      </w:r>
+      <w:r>
+        <w:t>,</w:t>
+      </w:r>
+      <w:r>
+        <w:t xml:space="preserve"> the existing trust graph value would be modified by 0.75.</w:t>
+      </w:r>
+    </w:p>
+    <w:p>
+      <w:pPr>
+        <w:pStyle w:val="Heading4"/>
+      </w:pPr>
+      <w:r>
+        <w:t>Combining Weights</w:t>
+      </w:r>
+    </w:p>
+    <w:p>
+      <w:r>
+        <w:t xml:space="preserve">Report weights and variable weights are combined when both are set to values other than default (1). </w:t>
+      </w:r>
+      <w:r>
+        <w:t>They are combined as the multiplication of report and resulting variable weight.</w:t>
+      </w:r>
+    </w:p>
+    <w:p>
+      <w:r>
+        <w:t>Report Weight * Variable Weight</w:t>
+      </w:r>
+    </w:p>
+    <w:p>
+      <w:r>
+        <w:t>To use the example from the section above, with resulting variable weights of 0.5 for (000,100) and 0.75 (000,110), say the report weight has been changed from 1 to 2.</w:t>
+      </w:r>
+    </w:p>
+    <w:p>
+      <w:r>
+        <w:t>The resulting weights would be:</w:t>
+      </w:r>
+    </w:p>
+    <w:p>
+      <w:r>
+        <w:t>(000, 100) Report Weight (2) * Variable Weight (0.5) = 1</w:t>
+      </w:r>
+    </w:p>
+    <w:p>
+      <w:r>
+        <w:t>(000, 110) Report Weight (2) * Variable Weight (0.75) = 1.5</w:t>
+      </w:r>
+    </w:p>
+    <w:p>
+      <w:pPr>
         <w:pStyle w:val="Heading2"/>
       </w:pPr>
-      <w:bookmarkStart w:id="8" w:name="_Toc74644040"/>
+      <w:r>
+        <w:t xml:space="preserve"> </w:t>
+      </w:r>
+      <w:bookmarkStart w:id="9" w:name="_Toc76121697"/>
+      <w:r>
+        <w:t>Trust Graph Constraints</w:t>
+      </w:r>
+      <w:bookmarkEnd w:id="9"/>
+    </w:p>
+    <w:p>
+      <w:r>
+        <w:t xml:space="preserve">There are two main constraints that contribute to value change from one Trust Graph state to another. </w:t>
+      </w:r>
+    </w:p>
+    <w:p>
+      <w:pPr>
+        <w:pStyle w:val="ListParagraph"/>
+        <w:numPr>
+          <w:ilvl w:val="0"/>
+          <w:numId w:val="11"/>
+        </w:numPr>
+      </w:pPr>
       <w:r>
         <w:lastRenderedPageBreak/>
+        <w:t>Values &gt; 0</w:t>
+      </w:r>
+      <w:r>
+        <w:t>.</w:t>
+      </w:r>
+    </w:p>
+    <w:p>
+      <w:pPr>
+        <w:pStyle w:val="ListParagraph"/>
+        <w:numPr>
+          <w:ilvl w:val="0"/>
+          <w:numId w:val="11"/>
+        </w:numPr>
+      </w:pPr>
+      <w:r>
+        <w:t xml:space="preserve">Values must satisfy Triangle </w:t>
+      </w:r>
+      <w:r>
+        <w:t>inequality.</w:t>
+      </w:r>
+    </w:p>
+    <w:p>
+      <w:r>
+        <w:t xml:space="preserve">There are specific response actions the user can take to handle situations of Triangle Inequality when they arise. </w:t>
+      </w:r>
+      <w:r>
+        <w:t xml:space="preserve">An option can be selected in the </w:t>
+      </w:r>
+      <w:r>
+        <w:rPr>
+          <w:b/>
+          <w:bCs/>
+        </w:rPr>
+        <w:t xml:space="preserve">Triangle Inequality Response </w:t>
+      </w:r>
+      <w:r>
+        <w:t xml:space="preserve">pane below the </w:t>
+      </w:r>
+      <w:r>
+        <w:rPr>
+          <w:b/>
+          <w:bCs/>
+        </w:rPr>
+        <w:t>Reports</w:t>
+      </w:r>
+      <w:r>
+        <w:t xml:space="preserve"> pane. </w:t>
+      </w:r>
+    </w:p>
+    <w:p>
+      <w:r>
+        <w:drawing>
+          <wp:inline distT="0" distB="0" distL="0" distR="0" wp14:anchorId="37D7DB5A" wp14:editId="41F47214">
+            <wp:extent cx="2333951" cy="1638529"/>
+            <wp:effectExtent l="19050" t="19050" r="28575" b="19050"/>
+            <wp:docPr id="7" name="Picture 7" descr="Graphical user interface, text, application&#10;&#10;Description automatically generated"/>
+            <wp:cNvGraphicFramePr>
+              <a:graphicFrameLocks xmlns:a="http://schemas.openxmlformats.org/drawingml/2006/main" noChangeAspect="1"/>
+            </wp:cNvGraphicFramePr>
+            <a:graphic xmlns:a="http://schemas.openxmlformats.org/drawingml/2006/main">
+              <a:graphicData uri="http://schemas.openxmlformats.org/drawingml/2006/picture">
+                <pic:pic xmlns:pic="http://schemas.openxmlformats.org/drawingml/2006/picture">
+                  <pic:nvPicPr>
+                    <pic:cNvPr id="7" name="Picture 7" descr="Graphical user interface, text, application&#10;&#10;Description automatically generated"/>
+                    <pic:cNvPicPr/>
+                  </pic:nvPicPr>
+                  <pic:blipFill>
+                    <a:blip r:embed="rId16"/>
+                    <a:stretch>
+                      <a:fillRect/>
+                    </a:stretch>
+                  </pic:blipFill>
+                  <pic:spPr>
+                    <a:xfrm>
+                      <a:off x="0" y="0"/>
+                      <a:ext cx="2333951" cy="1638529"/>
+                    </a:xfrm>
+                    <a:prstGeom prst="rect">
+                      <a:avLst/>
+                    </a:prstGeom>
+                    <a:ln>
+                      <a:solidFill>
+                        <a:schemeClr val="tx1"/>
+                      </a:solidFill>
+                    </a:ln>
+                  </pic:spPr>
+                </pic:pic>
+              </a:graphicData>
+            </a:graphic>
+          </wp:inline>
+        </w:drawing>
+      </w:r>
+    </w:p>
+    <w:p>
+      <w:pPr>
+        <w:pStyle w:val="Heading3"/>
+      </w:pPr>
+      <w:bookmarkStart w:id="10" w:name="_Toc76121698"/>
+      <w:r>
+        <w:t>Defining Triangle Inequality</w:t>
+      </w:r>
+      <w:bookmarkEnd w:id="10"/>
+    </w:p>
+    <w:p>
+      <w:r>
+        <w:t>Basic Triangle Inequality is defined as:</w:t>
+      </w:r>
+    </w:p>
+    <w:p>
+      <w:pPr>
+        <w:rPr>
+          <w:b/>
+          <w:bCs/>
+        </w:rPr>
+      </w:pPr>
+      <w:r>
+        <w:rPr>
+          <w:b/>
+          <w:bCs/>
+        </w:rPr>
+        <w:t xml:space="preserve">z </w:t>
+      </w:r>
+      <w:r>
+        <w:rPr>
+          <w:rFonts w:cstheme="minorHAnsi"/>
+          <w:b/>
+          <w:bCs/>
+        </w:rPr>
+        <w:t>≤</w:t>
+      </w:r>
+      <w:r>
+        <w:rPr>
+          <w:b/>
+          <w:bCs/>
+        </w:rPr>
+        <w:t xml:space="preserve"> x + y</w:t>
+      </w:r>
+    </w:p>
+    <w:p>
+      <w:r>
+        <w:t>There are multiple ways that Triangle Inequality can be violated when changing values throughout the Trust Graph. Let us go through a couple examples using the triangle below.</w:t>
+      </w:r>
+    </w:p>
+    <w:p>
+      <w:r>
+        <w:rPr>
+          <w:noProof/>
+        </w:rPr>
+        <mc:AlternateContent>
+          <mc:Choice Requires="wps">
+            <w:drawing>
+              <wp:anchor distT="0" distB="0" distL="114300" distR="114300" simplePos="0" relativeHeight="251705344" behindDoc="0" locked="0" layoutInCell="1" allowOverlap="1" wp14:anchorId="5795B78D" wp14:editId="2E92F169">
+                <wp:simplePos x="0" y="0"/>
+                <wp:positionH relativeFrom="column">
+                  <wp:posOffset>1104900</wp:posOffset>
+                </wp:positionH>
+                <wp:positionV relativeFrom="paragraph">
+                  <wp:posOffset>116840</wp:posOffset>
+                </wp:positionV>
+                <wp:extent cx="495300" cy="361950"/>
+                <wp:effectExtent l="0" t="0" r="0" b="0"/>
+                <wp:wrapNone/>
+                <wp:docPr id="21" name="Text Box 21"/>
+                <wp:cNvGraphicFramePr/>
+                <a:graphic xmlns:a="http://schemas.openxmlformats.org/drawingml/2006/main">
+                  <a:graphicData uri="http://schemas.microsoft.com/office/word/2010/wordprocessingShape">
+                    <wps:wsp>
+                      <wps:cNvSpPr txBox="1"/>
+                      <wps:spPr>
+                        <a:xfrm>
+                          <a:off x="0" y="0"/>
+                          <a:ext cx="495300" cy="361950"/>
+                        </a:xfrm>
+                        <a:prstGeom prst="rect">
+                          <a:avLst/>
+                        </a:prstGeom>
+                        <a:noFill/>
+                        <a:ln w="6350">
+                          <a:noFill/>
+                        </a:ln>
+                      </wps:spPr>
+                      <wps:txbx>
+                        <w:txbxContent>
+                          <w:p>
+                            <w:pPr>
+                              <w:rPr>
+                                <w:lang w:val="en-US"/>
+                              </w:rPr>
+                            </w:pPr>
+                            <w:r>
+                              <w:rPr>
+                                <w:lang w:val="en-US"/>
+                              </w:rPr>
+                              <w:t>000</w:t>
+                            </w:r>
+                          </w:p>
+                        </w:txbxContent>
+                      </wps:txbx>
+                      <wps:bodyPr rot="0" spcFirstLastPara="0" vertOverflow="overflow" horzOverflow="overflow" vert="horz" wrap="square" lIns="91440" tIns="45720" rIns="91440" bIns="45720" numCol="1" spcCol="0" rtlCol="0" fromWordArt="0" anchor="t" anchorCtr="0" forceAA="0" compatLnSpc="1">
+                        <a:prstTxWarp prst="textNoShape">
+                          <a:avLst/>
+                        </a:prstTxWarp>
+                        <a:noAutofit/>
+                      </wps:bodyPr>
+                    </wps:wsp>
+                  </a:graphicData>
+                </a:graphic>
+                <wp14:sizeRelH relativeFrom="margin">
+                  <wp14:pctWidth>0</wp14:pctWidth>
+                </wp14:sizeRelH>
+                <wp14:sizeRelV relativeFrom="margin">
+                  <wp14:pctHeight>0</wp14:pctHeight>
+                </wp14:sizeRelV>
+              </wp:anchor>
+            </w:drawing>
+          </mc:Choice>
+          <mc:Fallback>
+            <w:pict>
+              <v:shape w14:anchorId="5795B78D" id="Text Box 21" o:spid="_x0000_s1028" type="#_x0000_t202" style="position:absolute;margin-left:87pt;margin-top:9.2pt;width:39pt;height:28.5pt;z-index:251705344;visibility:visible;mso-wrap-style:square;mso-width-percent:0;mso-height-percent:0;mso-wrap-distance-left:9pt;mso-wrap-distance-top:0;mso-wrap-distance-right:9pt;mso-wrap-distance-bottom:0;mso-position-horizontal:absolute;mso-position-horizontal-relative:text;mso-position-vertical:absolute;mso-position-vertical-relative:text;mso-width-percent:0;mso-height-percent:0;mso-width-relative:margin;mso-height-relative:margin;v-text-anchor:top" o:gfxdata="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" filled="f" stroked="f" strokeweight=".5pt">
+                <v:textbox>
+                  <w:txbxContent>
+                    <w:p>
+                      <w:pPr>
+                        <w:rPr>
+                          <w:lang w:val="en-US"/>
+                        </w:rPr>
+                      </w:pPr>
+                      <w:r>
+                        <w:rPr>
+                          <w:lang w:val="en-US"/>
+                        </w:rPr>
+                        <w:t>000</w:t>
+                      </w:r>
+                    </w:p>
+                  </w:txbxContent>
+                </v:textbox>
+              </v:shape>
+            </w:pict>
+          </mc:Fallback>
+        </mc:AlternateContent>
+      </w:r>
+      <w:r>
+        <w:rPr>
+          <w:noProof/>
+        </w:rPr>
+        <mc:AlternateContent>
+          <mc:Choice Requires="wps">
+            <w:drawing>
+              <wp:anchor distT="0" distB="0" distL="114300" distR="114300" simplePos="0" relativeHeight="251695104" behindDoc="0" locked="0" layoutInCell="1" allowOverlap="1" wp14:anchorId="25CA0263" wp14:editId="6300B59E">
+                <wp:simplePos x="0" y="0"/>
+                <wp:positionH relativeFrom="column">
+                  <wp:posOffset>1123950</wp:posOffset>
+                </wp:positionH>
+                <wp:positionV relativeFrom="paragraph">
+                  <wp:posOffset>78740</wp:posOffset>
+                </wp:positionV>
+                <wp:extent cx="352425" cy="361950"/>
+                <wp:effectExtent l="0" t="0" r="28575" b="19050"/>
+                <wp:wrapNone/>
+                <wp:docPr id="9" name="Oval 9"/>
+                <wp:cNvGraphicFramePr/>
+                <a:graphic xmlns:a="http://schemas.openxmlformats.org/drawingml/2006/main">
+                  <a:graphicData uri="http://schemas.microsoft.com/office/word/2010/wordprocessingShape">
+                    <wps:wsp>
+                      <wps:cNvSpPr/>
+                      <wps:spPr>
+                        <a:xfrm>
+                          <a:off x="0" y="0"/>
+                          <a:ext cx="352425" cy="361950"/>
+                        </a:xfrm>
+                        <a:prstGeom prst="ellipse">
+                          <a:avLst/>
+                        </a:prstGeom>
+                        <a:noFill/>
+                        <a:ln>
+                          <a:solidFill>
+                            <a:schemeClr val="tx1"/>
+                          </a:solidFill>
+                        </a:ln>
+                      </wps:spPr>
+                      <wps:style>
+                        <a:lnRef idx="2">
+                          <a:schemeClr val="accent1">
+                            <a:shade val="50000"/>
+                          </a:schemeClr>
+                        </a:lnRef>
+                        <a:fillRef idx="1">
+                          <a:schemeClr val="accent1"/>
+                        </a:fillRef>
+                        <a:effectRef idx="0">
+                          <a:schemeClr val="accent1"/>
+                        </a:effectRef>
+                        <a:fontRef idx="minor">
+                          <a:schemeClr val="lt1"/>
+                        </a:fontRef>
+                      </wps:style>
+                      <wps:bodyPr rot="0" spcFirstLastPara="0" vertOverflow="overflow" horzOverflow="overflow" vert="horz" wrap="square" lIns="91440" tIns="45720" rIns="91440" bIns="45720" numCol="1" spcCol="0" rtlCol="0" fromWordArt="0" anchor="ctr" anchorCtr="0" forceAA="0" compatLnSpc="1">
+                        <a:prstTxWarp prst="textNoShape">
+                          <a:avLst/>
+                        </a:prstTxWarp>
+                        <a:noAutofit/>
+                      </wps:bodyPr>
+                    </wps:wsp>
+                  </a:graphicData>
+                </a:graphic>
+              </wp:anchor>
+            </w:drawing>
+          </mc:Choice>
+          <mc:Fallback>
+            <w:pict>
+              <v:oval w14:anchorId="018CA72B" id="Oval 9" o:spid="_x0000_s1026" style="position:absolute;margin-left:88.5pt;margin-top:6.2pt;width:27.75pt;height:28.5pt;z-index:251695104;visibility:visible;mso-wrap-style:square;mso-wrap-distance-left:9pt;mso-wrap-distance-top:0;mso-wrap-distance-right:9pt;mso-wrap-distance-bottom:0;mso-position-horizontal:absolute;mso-position-horizontal-relative:text;mso-position-vertical:absolute;mso-position-vertical-relative:text;v-text-anchor:middle" o:gfxdata="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" filled="f" strokecolor="black [3213]" strokeweight="1pt">
+                <v:stroke joinstyle="miter"/>
+              </v:oval>
+            </w:pict>
+          </mc:Fallback>
+        </mc:AlternateContent>
+      </w:r>
+    </w:p>
+    <w:p>
+      <w:r>
+        <w:rPr>
+          <w:noProof/>
+        </w:rPr>
+        <mc:AlternateContent>
+          <mc:Choice Requires="wps">
+            <w:drawing>
+              <wp:anchor distT="0" distB="0" distL="114300" distR="114300" simplePos="0" relativeHeight="251700224" behindDoc="0" locked="0" layoutInCell="1" allowOverlap="1" wp14:anchorId="6F301E3F" wp14:editId="72E91355">
+                <wp:simplePos x="0" y="0"/>
+                <wp:positionH relativeFrom="column">
+                  <wp:posOffset>1428749</wp:posOffset>
+                </wp:positionH>
+                <wp:positionV relativeFrom="paragraph">
+                  <wp:posOffset>113664</wp:posOffset>
+                </wp:positionV>
+                <wp:extent cx="809625" cy="733425"/>
+                <wp:effectExtent l="0" t="0" r="28575" b="28575"/>
+                <wp:wrapNone/>
+                <wp:docPr id="18" name="Straight Connector 18"/>
+                <wp:cNvGraphicFramePr/>
+                <a:graphic xmlns:a="http://schemas.openxmlformats.org/drawingml/2006/main">
+                  <a:graphicData uri="http://schemas.microsoft.com/office/word/2010/wordprocessingShape">
+                    <wps:wsp>
+                      <wps:cNvCnPr/>
+                      <wps:spPr>
+                        <a:xfrm>
+                          <a:off x="0" y="0"/>
+                          <a:ext cx="809625" cy="733425"/>
+                        </a:xfrm>
+                        <a:prstGeom prst="line">
+                          <a:avLst/>
+                        </a:prstGeom>
+                      </wps:spPr>
+                      <wps:style>
+                        <a:lnRef idx="1">
+                          <a:schemeClr val="dk1"/>
+                        </a:lnRef>
+                        <a:fillRef idx="0">
+                          <a:schemeClr val="dk1"/>
+                        </a:fillRef>
+                        <a:effectRef idx="0">
+                          <a:schemeClr val="dk1"/>
+                        </a:effectRef>
+                        <a:fontRef idx="minor">
+                          <a:schemeClr val="tx1"/>
+                        </a:fontRef>
+                      </wps:style>
+                      <wps:bodyPr/>
+                    </wps:wsp>
+                  </a:graphicData>
+                </a:graphic>
+                <wp14:sizeRelH relativeFrom="margin">
+                  <wp14:pctWidth>0</wp14:pctWidth>
+                </wp14:sizeRelH>
+                <wp14:sizeRelV relativeFrom="margin">
+                  <wp14:pctHeight>0</wp14:pctHeight>
+                </wp14:sizeRelV>
+              </wp:anchor>
+            </w:drawing>
+          </mc:Choice>
+          <mc:Fallback>
+            <w:pict>
+              <v:line w14:anchorId="4D70BC15" id="Straight Connector 18" o:spid="_x0000_s1026" style="position:absolute;z-index:251700224;visibility:visible;mso-wrap-style:square;mso-width-percent:0;mso-height-percent:0;mso-wrap-distance-left:9pt;mso-wrap-distance-top:0;mso-wrap-distance-right:9pt;mso-wrap-distance-bottom:0;mso-position-horizontal:absolute;mso-position-horizontal-relative:text;mso-position-vertical:absolute;mso-position-vertical-relative:text;mso-width-percent:0;mso-height-percent:0;mso-width-relative:margin;mso-height-relative:margin" from="112.5pt,8.95pt" to="176.25pt,66.7pt" o:gfxdata="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" strokecolor="black [3200]" strokeweight=".5pt">
+                <v:stroke joinstyle="miter"/>
+              </v:line>
+            </w:pict>
+          </mc:Fallback>
+        </mc:AlternateContent>
+      </w:r>
+      <w:r>
+        <w:rPr>
+          <w:noProof/>
+        </w:rPr>
+        <mc:AlternateContent>
+          <mc:Choice Requires="wps">
+            <w:drawing>
+              <wp:anchor distT="0" distB="0" distL="114300" distR="114300" simplePos="0" relativeHeight="251713536" behindDoc="0" locked="0" layoutInCell="1" allowOverlap="1" wp14:anchorId="36177FB4" wp14:editId="7C279624">
+                <wp:simplePos x="0" y="0"/>
+                <wp:positionH relativeFrom="column">
+                  <wp:posOffset>1800225</wp:posOffset>
+                </wp:positionH>
+                <wp:positionV relativeFrom="paragraph">
+                  <wp:posOffset>200025</wp:posOffset>
+                </wp:positionV>
+                <wp:extent cx="495300" cy="361950"/>
+                <wp:effectExtent l="0" t="0" r="0" b="0"/>
+                <wp:wrapNone/>
+                <wp:docPr id="25" name="Text Box 25"/>
+                <wp:cNvGraphicFramePr/>
+                <a:graphic xmlns:a="http://schemas.openxmlformats.org/drawingml/2006/main">
+                  <a:graphicData uri="http://schemas.microsoft.com/office/word/2010/wordprocessingShape">
+                    <wps:wsp>
+                      <wps:cNvSpPr txBox="1"/>
+                      <wps:spPr>
+                        <a:xfrm>
+                          <a:off x="0" y="0"/>
+                          <a:ext cx="495300" cy="361950"/>
+                        </a:xfrm>
+                        <a:prstGeom prst="rect">
+                          <a:avLst/>
+                        </a:prstGeom>
+                        <a:noFill/>
+                        <a:ln w="6350">
+                          <a:noFill/>
+                        </a:ln>
+                      </wps:spPr>
+                      <wps:txbx>
+                        <w:txbxContent>
+                          <w:p>
+                            <w:pPr>
+                              <w:rPr>
+                                <w:lang w:val="en-US"/>
+                              </w:rPr>
+                            </w:pPr>
+                            <w:r>
+                              <w:rPr>
+                                <w:lang w:val="en-US"/>
+                              </w:rPr>
+                              <w:t>z = 3</w:t>
+                            </w:r>
+                          </w:p>
+                        </w:txbxContent>
+                      </wps:txbx>
+                      <wps:bodyPr rot="0" spcFirstLastPara="0" vertOverflow="overflow" horzOverflow="overflow" vert="horz" wrap="square" lIns="91440" tIns="45720" rIns="91440" bIns="45720" numCol="1" spcCol="0" rtlCol="0" fromWordArt="0" anchor="t" anchorCtr="0" forceAA="0" compatLnSpc="1">
+                        <a:prstTxWarp prst="textNoShape">
+                          <a:avLst/>
+                        </a:prstTxWarp>
+                        <a:noAutofit/>
+                      </wps:bodyPr>
+                    </wps:wsp>
+                  </a:graphicData>
+                </a:graphic>
+                <wp14:sizeRelH relativeFrom="margin">
+                  <wp14:pctWidth>0</wp14:pctWidth>
+                </wp14:sizeRelH>
+                <wp14:sizeRelV relativeFrom="margin">
+                  <wp14:pctHeight>0</wp14:pctHeight>
+                </wp14:sizeRelV>
+              </wp:anchor>
+            </w:drawing>
+          </mc:Choice>
+          <mc:Fallback>
+            <w:pict>
+              <v:shape w14:anchorId="36177FB4" id="Text Box 25" o:spid="_x0000_s1029" type="#_x0000_t202" style="position:absolute;margin-left:141.75pt;margin-top:15.75pt;width:39pt;height:28.5pt;z-index:251713536;visibility:visible;mso-wrap-style:square;mso-width-percent:0;mso-height-percent:0;mso-wrap-distance-left:9pt;mso-wrap-distance-top:0;mso-wrap-distance-right:9pt;mso-wrap-distance-bottom:0;mso-position-horizontal:absolute;mso-position-horizontal-relative:text;mso-position-vertical:absolute;mso-position-vertical-relative:text;mso-width-percent:0;mso-height-percent:0;mso-width-relative:margin;mso-height-relative:margin;v-text-anchor:top" o:gfxdata="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" filled="f" stroked="f" strokeweight=".5pt">
+                <v:textbox>
+                  <w:txbxContent>
+                    <w:p>
+                      <w:pPr>
+                        <w:rPr>
+                          <w:lang w:val="en-US"/>
+                        </w:rPr>
+                      </w:pPr>
+                      <w:r>
+                        <w:rPr>
+                          <w:lang w:val="en-US"/>
+                        </w:rPr>
+                        <w:t>z = 3</w:t>
+                      </w:r>
+                    </w:p>
+                  </w:txbxContent>
+                </v:textbox>
+              </v:shape>
+            </w:pict>
+          </mc:Fallback>
+        </mc:AlternateContent>
+      </w:r>
+      <w:r>
+        <w:rPr>
+          <w:noProof/>
+        </w:rPr>
+        <mc:AlternateContent>
+          <mc:Choice Requires="wps">
+            <w:drawing>
+              <wp:anchor distT="0" distB="0" distL="114300" distR="114300" simplePos="0" relativeHeight="251704320" behindDoc="0" locked="0" layoutInCell="1" allowOverlap="1" wp14:anchorId="22644566" wp14:editId="7C8219A7">
+                <wp:simplePos x="0" y="0"/>
+                <wp:positionH relativeFrom="column">
+                  <wp:posOffset>1295399</wp:posOffset>
+                </wp:positionH>
+                <wp:positionV relativeFrom="paragraph">
+                  <wp:posOffset>164465</wp:posOffset>
+                </wp:positionV>
+                <wp:extent cx="0" cy="647700"/>
+                <wp:effectExtent l="0" t="0" r="38100" b="19050"/>
+                <wp:wrapNone/>
+                <wp:docPr id="20" name="Straight Connector 20"/>
+                <wp:cNvGraphicFramePr/>
+                <a:graphic xmlns:a="http://schemas.openxmlformats.org/drawingml/2006/main">
+                  <a:graphicData uri="http://schemas.microsoft.com/office/word/2010/wordprocessingShape">
+                    <wps:wsp>
+                      <wps:cNvCnPr/>
+                      <wps:spPr>
+                        <a:xfrm flipH="1">
+                          <a:off x="0" y="0"/>
+                          <a:ext cx="0" cy="647700"/>
+                        </a:xfrm>
+                        <a:prstGeom prst="line">
+                          <a:avLst/>
+                        </a:prstGeom>
+                      </wps:spPr>
+                      <wps:style>
+                        <a:lnRef idx="1">
+                          <a:schemeClr val="dk1"/>
+                        </a:lnRef>
+                        <a:fillRef idx="0">
+                          <a:schemeClr val="dk1"/>
+                        </a:fillRef>
+                        <a:effectRef idx="0">
+                          <a:schemeClr val="dk1"/>
+                        </a:effectRef>
+                        <a:fontRef idx="minor">
+                          <a:schemeClr val="tx1"/>
+                        </a:fontRef>
+                      </wps:style>
+                      <wps:bodyPr/>
+                    </wps:wsp>
+                  </a:graphicData>
+                </a:graphic>
+                <wp14:sizeRelH relativeFrom="margin">
+                  <wp14:pctWidth>0</wp14:pctWidth>
+                </wp14:sizeRelH>
+                <wp14:sizeRelV relativeFrom="margin">
+                  <wp14:pctHeight>0</wp14:pctHeight>
+                </wp14:sizeRelV>
+              </wp:anchor>
+            </w:drawing>
+          </mc:Choice>
+          <mc:Fallback>
+            <w:pict>
+              <v:line w14:anchorId="5F067AB9" id="Straight Connector 20" o:spid="_x0000_s1026" style="position:absolute;flip:x;z-index:251704320;visibility:visible;mso-wrap-style:square;mso-width-percent:0;mso-height-percent:0;mso-wrap-distance-left:9pt;mso-wrap-distance-top:0;mso-wrap-distance-right:9pt;mso-wrap-distance-bottom:0;mso-position-horizontal:absolute;mso-position-horizontal-relative:text;mso-position-vertical:absolute;mso-position-vertical-relative:text;mso-width-percent:0;mso-height-percent:0;mso-width-relative:margin;mso-height-relative:margin" from="102pt,12.95pt" to="102pt,63.95pt" o:gfxdata="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" strokecolor="black [3200]" strokeweight=".5pt">
+                <v:stroke joinstyle="miter"/>
+              </v:line>
+            </w:pict>
+          </mc:Fallback>
+        </mc:AlternateContent>
+      </w:r>
+    </w:p>
+    <w:p>
+      <w:r>
+        <w:rPr>
+          <w:noProof/>
+        </w:rPr>
+        <mc:AlternateContent>
+          <mc:Choice Requires="wps">
+            <w:drawing>
+              <wp:anchor distT="0" distB="0" distL="114300" distR="114300" simplePos="0" relativeHeight="251715584" behindDoc="0" locked="0" layoutInCell="1" allowOverlap="1" wp14:anchorId="4A3B3F43" wp14:editId="312B0087">
+                <wp:simplePos x="0" y="0"/>
+                <wp:positionH relativeFrom="column">
+                  <wp:posOffset>838200</wp:posOffset>
+                </wp:positionH>
+                <wp:positionV relativeFrom="paragraph">
+                  <wp:posOffset>104775</wp:posOffset>
+                </wp:positionV>
+                <wp:extent cx="495300" cy="361950"/>
+                <wp:effectExtent l="0" t="0" r="0" b="0"/>
+                <wp:wrapNone/>
+                <wp:docPr id="26" name="Text Box 26"/>
+                <wp:cNvGraphicFramePr/>
+                <a:graphic xmlns:a="http://schemas.openxmlformats.org/drawingml/2006/main">
+                  <a:graphicData uri="http://schemas.microsoft.com/office/word/2010/wordprocessingShape">
+                    <wps:wsp>
+                      <wps:cNvSpPr txBox="1"/>
+                      <wps:spPr>
+                        <a:xfrm>
+                          <a:off x="0" y="0"/>
+                          <a:ext cx="495300" cy="361950"/>
+                        </a:xfrm>
+                        <a:prstGeom prst="rect">
+                          <a:avLst/>
+                        </a:prstGeom>
+                        <a:noFill/>
+                        <a:ln w="6350">
+                          <a:noFill/>
+                        </a:ln>
+                      </wps:spPr>
+                      <wps:txbx>
+                        <w:txbxContent>
+                          <w:p>
+                            <w:pPr>
+                              <w:rPr>
+                                <w:lang w:val="en-US"/>
+                              </w:rPr>
+                            </w:pPr>
+                            <w:r>
+                              <w:rPr>
+                                <w:lang w:val="en-US"/>
+                              </w:rPr>
+                              <w:t>x = 2</w:t>
+                            </w:r>
+                          </w:p>
+                        </w:txbxContent>
+                      </wps:txbx>
+                      <wps:bodyPr rot="0" spcFirstLastPara="0" vertOverflow="overflow" horzOverflow="overflow" vert="horz" wrap="square" lIns="91440" tIns="45720" rIns="91440" bIns="45720" numCol="1" spcCol="0" rtlCol="0" fromWordArt="0" anchor="t" anchorCtr="0" forceAA="0" compatLnSpc="1">
+                        <a:prstTxWarp prst="textNoShape">
+                          <a:avLst/>
+                        </a:prstTxWarp>
+                        <a:noAutofit/>
+                      </wps:bodyPr>
+                    </wps:wsp>
+                  </a:graphicData>
+                </a:graphic>
+                <wp14:sizeRelH relativeFrom="margin">
+                  <wp14:pctWidth>0</wp14:pctWidth>
+                </wp14:sizeRelH>
+                <wp14:sizeRelV relativeFrom="margin">
+                  <wp14:pctHeight>0</wp14:pctHeight>
+                </wp14:sizeRelV>
+              </wp:anchor>
+            </w:drawing>
+          </mc:Choice>
+          <mc:Fallback>
+            <w:pict>
+              <v:shape w14:anchorId="4A3B3F43" id="Text Box 26" o:spid="_x0000_s1030" type="#_x0000_t202" style="position:absolute;margin-left:66pt;margin-top:8.25pt;width:39pt;height:28.5pt;z-index:251715584;visibility:visible;mso-wrap-style:square;mso-width-percent:0;mso-height-percent:0;mso-wrap-distance-left:9pt;mso-wrap-distance-top:0;mso-wrap-distance-right:9pt;mso-wrap-distance-bottom:0;mso-position-horizontal:absolute;mso-position-horizontal-relative:text;mso-position-vertical:absolute;mso-position-vertical-relative:text;mso-width-percent:0;mso-height-percent:0;mso-width-relative:margin;mso-height-relative:margin;v-text-anchor:top" o:gfxdata="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" filled="f" stroked="f" strokeweight=".5pt">
+                <v:textbox>
+                  <w:txbxContent>
+                    <w:p>
+                      <w:pPr>
+                        <w:rPr>
+                          <w:lang w:val="en-US"/>
+                        </w:rPr>
+                      </w:pPr>
+                      <w:r>
+                        <w:rPr>
+                          <w:lang w:val="en-US"/>
+                        </w:rPr>
+                        <w:t>x = 2</w:t>
+                      </w:r>
+                    </w:p>
+                  </w:txbxContent>
+                </v:textbox>
+              </v:shape>
+            </w:pict>
+          </mc:Fallback>
+        </mc:AlternateContent>
+      </w:r>
+    </w:p>
+    <w:p>
+      <w:r>
+        <w:rPr>
+          <w:noProof/>
+        </w:rPr>
+        <mc:AlternateContent>
+          <mc:Choice Requires="wps">
+            <w:drawing>
+              <wp:anchor distT="0" distB="0" distL="114300" distR="114300" simplePos="0" relativeHeight="251697152" behindDoc="0" locked="0" layoutInCell="1" allowOverlap="1" wp14:anchorId="1D5D9F8A" wp14:editId="6CC88237">
+                <wp:simplePos x="0" y="0"/>
+                <wp:positionH relativeFrom="column">
+                  <wp:posOffset>2162175</wp:posOffset>
+                </wp:positionH>
+                <wp:positionV relativeFrom="paragraph">
+                  <wp:posOffset>247015</wp:posOffset>
+                </wp:positionV>
+                <wp:extent cx="352425" cy="361950"/>
+                <wp:effectExtent l="0" t="0" r="28575" b="19050"/>
+                <wp:wrapNone/>
+                <wp:docPr id="10" name="Oval 10"/>
+                <wp:cNvGraphicFramePr/>
+                <a:graphic xmlns:a="http://schemas.openxmlformats.org/drawingml/2006/main">
+                  <a:graphicData uri="http://schemas.microsoft.com/office/word/2010/wordprocessingShape">
+                    <wps:wsp>
+                      <wps:cNvSpPr/>
+                      <wps:spPr>
+                        <a:xfrm>
+                          <a:off x="0" y="0"/>
+                          <a:ext cx="352425" cy="361950"/>
+                        </a:xfrm>
+                        <a:prstGeom prst="ellipse">
+                          <a:avLst/>
+                        </a:prstGeom>
+                        <a:noFill/>
+                        <a:ln>
+                          <a:solidFill>
+                            <a:schemeClr val="tx1"/>
+                          </a:solidFill>
+                        </a:ln>
+                      </wps:spPr>
+                      <wps:style>
+                        <a:lnRef idx="2">
+                          <a:schemeClr val="accent1">
+                            <a:shade val="50000"/>
+                          </a:schemeClr>
+                        </a:lnRef>
+                        <a:fillRef idx="1">
+                          <a:schemeClr val="accent1"/>
+                        </a:fillRef>
+                        <a:effectRef idx="0">
+                          <a:schemeClr val="accent1"/>
+                        </a:effectRef>
+                        <a:fontRef idx="minor">
+                          <a:schemeClr val="lt1"/>
+                        </a:fontRef>
+                      </wps:style>
+                      <wps:bodyPr rot="0" spcFirstLastPara="0" vertOverflow="overflow" horzOverflow="overflow" vert="horz" wrap="square" lIns="91440" tIns="45720" rIns="91440" bIns="45720" numCol="1" spcCol="0" rtlCol="0" fromWordArt="0" anchor="ctr" anchorCtr="0" forceAA="0" compatLnSpc="1">
+                        <a:prstTxWarp prst="textNoShape">
+                          <a:avLst/>
+                        </a:prstTxWarp>
+                        <a:noAutofit/>
+                      </wps:bodyPr>
+                    </wps:wsp>
+                  </a:graphicData>
+                </a:graphic>
+              </wp:anchor>
+            </w:drawing>
+          </mc:Choice>
+          <mc:Fallback>
+            <w:pict>
+              <v:oval w14:anchorId="4B3A71F6" id="Oval 10" o:spid="_x0000_s1026" style="position:absolute;margin-left:170.25pt;margin-top:19.45pt;width:27.75pt;height:28.5pt;z-index:251697152;visibility:visible;mso-wrap-style:square;mso-wrap-distance-left:9pt;mso-wrap-distance-top:0;mso-wrap-distance-right:9pt;mso-wrap-distance-bottom:0;mso-position-horizontal:absolute;mso-position-horizontal-relative:text;mso-position-vertical:absolute;mso-position-vertical-relative:text;v-text-anchor:middle" o:gfxdata="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" filled="f" strokecolor="black [3213]" strokeweight="1pt">
+                <v:stroke joinstyle="miter"/>
+              </v:oval>
+            </w:pict>
+          </mc:Fallback>
+        </mc:AlternateContent>
+      </w:r>
+      <w:r>
+        <w:rPr>
+          <w:noProof/>
+        </w:rPr>
+        <mc:AlternateContent>
+          <mc:Choice Requires="wps">
+            <w:drawing>
+              <wp:anchor distT="0" distB="0" distL="114300" distR="114300" simplePos="0" relativeHeight="251699200" behindDoc="0" locked="0" layoutInCell="1" allowOverlap="1" wp14:anchorId="3FA54C8D" wp14:editId="275F6B0F">
+                <wp:simplePos x="0" y="0"/>
+                <wp:positionH relativeFrom="column">
+                  <wp:posOffset>1104900</wp:posOffset>
+                </wp:positionH>
+                <wp:positionV relativeFrom="paragraph">
+                  <wp:posOffset>227965</wp:posOffset>
+                </wp:positionV>
+                <wp:extent cx="352425" cy="361950"/>
+                <wp:effectExtent l="0" t="0" r="28575" b="19050"/>
+                <wp:wrapNone/>
+                <wp:docPr id="17" name="Oval 17"/>
+                <wp:cNvGraphicFramePr/>
+                <a:graphic xmlns:a="http://schemas.openxmlformats.org/drawingml/2006/main">
+                  <a:graphicData uri="http://schemas.microsoft.com/office/word/2010/wordprocessingShape">
+                    <wps:wsp>
+                      <wps:cNvSpPr/>
+                      <wps:spPr>
+                        <a:xfrm>
+                          <a:off x="0" y="0"/>
+                          <a:ext cx="352425" cy="361950"/>
+                        </a:xfrm>
+                        <a:prstGeom prst="ellipse">
+                          <a:avLst/>
+                        </a:prstGeom>
+                        <a:noFill/>
+                        <a:ln>
+                          <a:solidFill>
+                            <a:schemeClr val="tx1"/>
+                          </a:solidFill>
+                        </a:ln>
+                      </wps:spPr>
+                      <wps:style>
+                        <a:lnRef idx="2">
+                          <a:schemeClr val="accent1">
+                            <a:shade val="50000"/>
+                          </a:schemeClr>
+                        </a:lnRef>
+                        <a:fillRef idx="1">
+                          <a:schemeClr val="accent1"/>
+                        </a:fillRef>
+                        <a:effectRef idx="0">
+                          <a:schemeClr val="accent1"/>
+                        </a:effectRef>
+                        <a:fontRef idx="minor">
+                          <a:schemeClr val="lt1"/>
+                        </a:fontRef>
+                      </wps:style>
+                      <wps:bodyPr rot="0" spcFirstLastPara="0" vertOverflow="overflow" horzOverflow="overflow" vert="horz" wrap="square" lIns="91440" tIns="45720" rIns="91440" bIns="45720" numCol="1" spcCol="0" rtlCol="0" fromWordArt="0" anchor="ctr" anchorCtr="0" forceAA="0" compatLnSpc="1">
+                        <a:prstTxWarp prst="textNoShape">
+                          <a:avLst/>
+                        </a:prstTxWarp>
+                        <a:noAutofit/>
+                      </wps:bodyPr>
+                    </wps:wsp>
+                  </a:graphicData>
+                </a:graphic>
+              </wp:anchor>
+            </w:drawing>
+          </mc:Choice>
+          <mc:Fallback>
+            <w:pict>
+              <v:oval w14:anchorId="33B954E4" id="Oval 17" o:spid="_x0000_s1026" style="position:absolute;margin-left:87pt;margin-top:17.95pt;width:27.75pt;height:28.5pt;z-index:251699200;visibility:visible;mso-wrap-style:square;mso-wrap-distance-left:9pt;mso-wrap-distance-top:0;mso-wrap-distance-right:9pt;mso-wrap-distance-bottom:0;mso-position-horizontal:absolute;mso-position-horizontal-relative:text;mso-position-vertical:absolute;mso-position-vertical-relative:text;v-text-anchor:middle" o:gfxdata="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" filled="f" strokecolor="black [3213]" strokeweight="1pt">
+                <v:stroke joinstyle="miter"/>
+              </v:oval>
+            </w:pict>
+          </mc:Fallback>
+        </mc:AlternateContent>
+      </w:r>
+    </w:p>
+    <w:p>
+      <w:r>
+        <w:rPr>
+          <w:noProof/>
+        </w:rPr>
+        <mc:AlternateContent>
+          <mc:Choice Requires="wps">
+            <w:drawing>
+              <wp:anchor distT="0" distB="0" distL="114300" distR="114300" simplePos="0" relativeHeight="251711488" behindDoc="0" locked="0" layoutInCell="1" allowOverlap="1" wp14:anchorId="06318D89" wp14:editId="75BF32C8">
+                <wp:simplePos x="0" y="0"/>
+                <wp:positionH relativeFrom="margin">
+                  <wp:posOffset>2143125</wp:posOffset>
+                </wp:positionH>
+                <wp:positionV relativeFrom="paragraph">
+                  <wp:posOffset>9525</wp:posOffset>
+                </wp:positionV>
+                <wp:extent cx="495300" cy="361950"/>
+                <wp:effectExtent l="0" t="0" r="0" b="0"/>
+                <wp:wrapNone/>
+                <wp:docPr id="24" name="Text Box 24"/>
+                <wp:cNvGraphicFramePr/>
+                <a:graphic xmlns:a="http://schemas.openxmlformats.org/drawingml/2006/main">
+                  <a:graphicData uri="http://schemas.microsoft.com/office/word/2010/wordprocessingShape">
+                    <wps:wsp>
+                      <wps:cNvSpPr txBox="1"/>
+                      <wps:spPr>
+                        <a:xfrm>
+                          <a:off x="0" y="0"/>
+                          <a:ext cx="495300" cy="361950"/>
+                        </a:xfrm>
+                        <a:prstGeom prst="rect">
+                          <a:avLst/>
+                        </a:prstGeom>
+                        <a:noFill/>
+                        <a:ln w="6350">
+                          <a:noFill/>
+                        </a:ln>
+                      </wps:spPr>
+                      <wps:txbx>
+                        <w:txbxContent>
+                          <w:p>
+                            <w:pPr>
+                              <w:rPr>
+                                <w:lang w:val="en-US"/>
+                              </w:rPr>
+                            </w:pPr>
+                            <w:r>
+                              <w:rPr>
+                                <w:lang w:val="en-US"/>
+                              </w:rPr>
+                              <w:t>111</w:t>
+                            </w:r>
+                          </w:p>
+                        </w:txbxContent>
+                      </wps:txbx>
+                      <wps:bodyPr rot="0" spcFirstLastPara="0" vertOverflow="overflow" horzOverflow="overflow" vert="horz" wrap="square" lIns="91440" tIns="45720" rIns="91440" bIns="45720" numCol="1" spcCol="0" rtlCol="0" fromWordArt="0" anchor="t" anchorCtr="0" forceAA="0" compatLnSpc="1">
+                        <a:prstTxWarp prst="textNoShape">
+                          <a:avLst/>
+                        </a:prstTxWarp>
+                        <a:noAutofit/>
+                      </wps:bodyPr>
+                    </wps:wsp>
+                  </a:graphicData>
+                </a:graphic>
+                <wp14:sizeRelH relativeFrom="margin">
+                  <wp14:pctWidth>0</wp14:pctWidth>
+                </wp14:sizeRelH>
+                <wp14:sizeRelV relativeFrom="margin">
+                  <wp14:pctHeight>0</wp14:pctHeight>
+                </wp14:sizeRelV>
+              </wp:anchor>
+            </w:drawing>
+          </mc:Choice>
+          <mc:Fallback>
+            <w:pict>
+              <v:shape w14:anchorId="06318D89" id="Text Box 24" o:spid="_x0000_s1031" type="#_x0000_t202" style="position:absolute;margin-left:168.75pt;margin-top:.75pt;width:39pt;height:28.5pt;z-index:251711488;visibility:visible;mso-wrap-style:square;mso-width-percent:0;mso-height-percent:0;mso-wrap-distance-left:9pt;mso-wrap-distance-top:0;mso-wrap-distance-right:9pt;mso-wrap-distance-bottom:0;mso-position-horizontal:absolute;mso-position-horizontal-relative:margin;mso-position-vertical:absolute;mso-position-vertical-relative:text;mso-width-percent:0;mso-height-percent:0;mso-width-relative:margin;mso-height-relative:margin;v-text-anchor:top" o:gfxdata="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" filled="f" stroked="f" strokeweight=".5pt">
+                <v:textbox>
+                  <w:txbxContent>
+                    <w:p>
+                      <w:pPr>
+                        <w:rPr>
+                          <w:lang w:val="en-US"/>
+                        </w:rPr>
+                      </w:pPr>
+                      <w:r>
+                        <w:rPr>
+                          <w:lang w:val="en-US"/>
+                        </w:rPr>
+                        <w:t>111</w:t>
+                      </w:r>
+                    </w:p>
+                  </w:txbxContent>
+                </v:textbox>
+                <w10:wrap anchorx="margin"/>
+              </v:shape>
+            </w:pict>
+          </mc:Fallback>
+        </mc:AlternateContent>
+      </w:r>
+      <w:r>
+        <w:rPr>
+          <w:noProof/>
+        </w:rPr>
+        <mc:AlternateContent>
+          <mc:Choice Requires="wps">
+            <w:drawing>
+              <wp:anchor distT="0" distB="0" distL="114300" distR="114300" simplePos="0" relativeHeight="251702272" behindDoc="0" locked="0" layoutInCell="1" allowOverlap="1" wp14:anchorId="28A10A0E" wp14:editId="2E50CD67">
+                <wp:simplePos x="0" y="0"/>
+                <wp:positionH relativeFrom="margin">
+                  <wp:posOffset>1466850</wp:posOffset>
+                </wp:positionH>
+                <wp:positionV relativeFrom="paragraph">
+                  <wp:posOffset>142874</wp:posOffset>
+                </wp:positionV>
+                <wp:extent cx="685800" cy="9525"/>
+                <wp:effectExtent l="0" t="0" r="19050" b="28575"/>
+                <wp:wrapNone/>
+                <wp:docPr id="19" name="Straight Connector 19"/>
+                <wp:cNvGraphicFramePr/>
+                <a:graphic xmlns:a="http://schemas.openxmlformats.org/drawingml/2006/main">
+                  <a:graphicData uri="http://schemas.microsoft.com/office/word/2010/wordprocessingShape">
+                    <wps:wsp>
+                      <wps:cNvCnPr/>
+                      <wps:spPr>
+                        <a:xfrm flipV="1">
+                          <a:off x="0" y="0"/>
+                          <a:ext cx="685800" cy="9525"/>
+                        </a:xfrm>
+                        <a:prstGeom prst="line">
+                          <a:avLst/>
+                        </a:prstGeom>
+                      </wps:spPr>
+                      <wps:style>
+                        <a:lnRef idx="1">
+                          <a:schemeClr val="dk1"/>
+                        </a:lnRef>
+                        <a:fillRef idx="0">
+                          <a:schemeClr val="dk1"/>
+                        </a:fillRef>
+                        <a:effectRef idx="0">
+                          <a:schemeClr val="dk1"/>
+                        </a:effectRef>
+                        <a:fontRef idx="minor">
+                          <a:schemeClr val="tx1"/>
+                        </a:fontRef>
+                      </wps:style>
+                      <wps:bodyPr/>
+                    </wps:wsp>
+                  </a:graphicData>
+                </a:graphic>
+                <wp14:sizeRelH relativeFrom="margin">
+                  <wp14:pctWidth>0</wp14:pctWidth>
+                </wp14:sizeRelH>
+                <wp14:sizeRelV relativeFrom="margin">
+                  <wp14:pctHeight>0</wp14:pctHeight>
+                </wp14:sizeRelV>
+              </wp:anchor>
+            </w:drawing>
+          </mc:Choice>
+          <mc:Fallback>
+            <w:pict>
+              <v:line w14:anchorId="2527E88D" id="Straight Connector 19" o:spid="_x0000_s1026" style="position:absolute;flip:y;z-index:251702272;visibility:visible;mso-wrap-style:square;mso-width-percent:0;mso-height-percent:0;mso-wrap-distance-left:9pt;mso-wrap-distance-top:0;mso-wrap-distance-right:9pt;mso-wrap-distance-bottom:0;mso-position-horizontal:absolute;mso-position-horizontal-relative:margin;mso-position-vertical:absolute;mso-position-vertical-relative:text;mso-width-percent:0;mso-height-percent:0;mso-width-relative:margin;mso-height-relative:margin" from="115.5pt,11.25pt" to="169.5pt,12pt" o:gfxdata="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" strokecolor="black [3200]" strokeweight=".5pt">
+                <v:stroke joinstyle="miter"/>
+                <w10:wrap anchorx="margin"/>
+              </v:line>
+            </w:pict>
+          </mc:Fallback>
+        </mc:AlternateContent>
+      </w:r>
+      <w:r>
+        <w:rPr>
+          <w:noProof/>
+        </w:rPr>
+        <mc:AlternateContent>
+          <mc:Choice Requires="wps">
+            <w:drawing>
+              <wp:anchor distT="0" distB="0" distL="114300" distR="114300" simplePos="0" relativeHeight="251717632" behindDoc="0" locked="0" layoutInCell="1" allowOverlap="1" wp14:anchorId="4CEF96B7" wp14:editId="21198548">
+                <wp:simplePos x="0" y="0"/>
+                <wp:positionH relativeFrom="column">
+                  <wp:posOffset>1647825</wp:posOffset>
+                </wp:positionH>
+                <wp:positionV relativeFrom="paragraph">
+                  <wp:posOffset>183515</wp:posOffset>
+                </wp:positionV>
+                <wp:extent cx="495300" cy="361950"/>
+                <wp:effectExtent l="0" t="0" r="0" b="0"/>
+                <wp:wrapNone/>
+                <wp:docPr id="27" name="Text Box 27"/>
+                <wp:cNvGraphicFramePr/>
+                <a:graphic xmlns:a="http://schemas.openxmlformats.org/drawingml/2006/main">
+                  <a:graphicData uri="http://schemas.microsoft.com/office/word/2010/wordprocessingShape">
+                    <wps:wsp>
+                      <wps:cNvSpPr txBox="1"/>
+                      <wps:spPr>
+                        <a:xfrm>
+                          <a:off x="0" y="0"/>
+                          <a:ext cx="495300" cy="361950"/>
+                        </a:xfrm>
+                        <a:prstGeom prst="rect">
+                          <a:avLst/>
+                        </a:prstGeom>
+                        <a:noFill/>
+                        <a:ln w="6350">
+                          <a:noFill/>
+                        </a:ln>
+                      </wps:spPr>
+                      <wps:txbx>
+                        <w:txbxContent>
+                          <w:p>
+                            <w:pPr>
+                              <w:rPr>
+                                <w:lang w:val="en-US"/>
+                              </w:rPr>
+                            </w:pPr>
+                            <w:r>
+                              <w:rPr>
+                                <w:lang w:val="en-US"/>
+                              </w:rPr>
+                              <w:t>y = 2</w:t>
+                            </w:r>
+                          </w:p>
+                        </w:txbxContent>
+                      </wps:txbx>
+                      <wps:bodyPr rot="0" spcFirstLastPara="0" vertOverflow="overflow" horzOverflow="overflow" vert="horz" wrap="square" lIns="91440" tIns="45720" rIns="91440" bIns="45720" numCol="1" spcCol="0" rtlCol="0" fromWordArt="0" anchor="t" anchorCtr="0" forceAA="0" compatLnSpc="1">
+                        <a:prstTxWarp prst="textNoShape">
+                          <a:avLst/>
+                        </a:prstTxWarp>
+                        <a:noAutofit/>
+                      </wps:bodyPr>
+                    </wps:wsp>
+                  </a:graphicData>
+                </a:graphic>
+                <wp14:sizeRelH relativeFrom="margin">
+                  <wp14:pctWidth>0</wp14:pctWidth>
+                </wp14:sizeRelH>
+                <wp14:sizeRelV relativeFrom="margin">
+                  <wp14:pctHeight>0</wp14:pctHeight>
+                </wp14:sizeRelV>
+              </wp:anchor>
+            </w:drawing>
+          </mc:Choice>
+          <mc:Fallback>
+            <w:pict>
+              <v:shape w14:anchorId="4CEF96B7" id="Text Box 27" o:spid="_x0000_s1032" type="#_x0000_t202" style="position:absolute;margin-left:129.75pt;margin-top:14.45pt;width:39pt;height:28.5pt;z-index:251717632;visibility:visible;mso-wrap-style:square;mso-width-percent:0;mso-height-percent:0;mso-wrap-distance-left:9pt;mso-wrap-distance-top:0;mso-wrap-distance-right:9pt;mso-wrap-distance-bottom:0;mso-position-horizontal:absolute;mso-position-horizontal-relative:text;mso-position-vertical:absolute;mso-position-vertical-relative:text;mso-width-percent:0;mso-height-percent:0;mso-width-relative:margin;mso-height-relative:margin;v-text-anchor:top" o:gfxdata="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" filled="f" stroked="f" strokeweight=".5pt">
+                <v:textbox>
+                  <w:txbxContent>
+                    <w:p>
+                      <w:pPr>
+                        <w:rPr>
+                          <w:lang w:val="en-US"/>
+                        </w:rPr>
+                      </w:pPr>
+                      <w:r>
+                        <w:rPr>
+                          <w:lang w:val="en-US"/>
+                        </w:rPr>
+                        <w:t>y = 2</w:t>
+                      </w:r>
+                    </w:p>
+                  </w:txbxContent>
+                </v:textbox>
+              </v:shape>
+            </w:pict>
+          </mc:Fallback>
+        </mc:AlternateContent>
+      </w:r>
+      <w:r>
+        <w:rPr>
+          <w:noProof/>
+        </w:rPr>
+        <mc:AlternateContent>
+          <mc:Choice Requires="wps">
+            <w:drawing>
+              <wp:anchor distT="0" distB="0" distL="114300" distR="114300" simplePos="0" relativeHeight="251709440" behindDoc="0" locked="0" layoutInCell="1" allowOverlap="1" wp14:anchorId="50F8EEA5" wp14:editId="75527557">
+                <wp:simplePos x="0" y="0"/>
+                <wp:positionH relativeFrom="column">
+                  <wp:posOffset>1095375</wp:posOffset>
+                </wp:positionH>
+                <wp:positionV relativeFrom="paragraph">
+                  <wp:posOffset>9525</wp:posOffset>
+                </wp:positionV>
+                <wp:extent cx="495300" cy="361950"/>
+                <wp:effectExtent l="0" t="0" r="0" b="0"/>
+                <wp:wrapNone/>
+                <wp:docPr id="23" name="Text Box 23"/>
+                <wp:cNvGraphicFramePr/>
+                <a:graphic xmlns:a="http://schemas.openxmlformats.org/drawingml/2006/main">
+                  <a:graphicData uri="http://schemas.microsoft.com/office/word/2010/wordprocessingShape">
+                    <wps:wsp>
+                      <wps:cNvSpPr txBox="1"/>
+                      <wps:spPr>
+                        <a:xfrm>
+                          <a:off x="0" y="0"/>
+                          <a:ext cx="495300" cy="361950"/>
+                        </a:xfrm>
+                        <a:prstGeom prst="rect">
+                          <a:avLst/>
+                        </a:prstGeom>
+                        <a:noFill/>
+                        <a:ln w="6350">
+                          <a:noFill/>
+                        </a:ln>
+                      </wps:spPr>
+                      <wps:txbx>
+                        <w:txbxContent>
+                          <w:p>
+                            <w:pPr>
+                              <w:rPr>
+                                <w:lang w:val="en-US"/>
+                              </w:rPr>
+                            </w:pPr>
+                            <w:r>
+                              <w:rPr>
+                                <w:lang w:val="en-US"/>
+                              </w:rPr>
+                              <w:t>0</w:t>
+                            </w:r>
+                            <w:r>
+                              <w:rPr>
+                                <w:lang w:val="en-US"/>
+                              </w:rPr>
+                              <w:t>10</w:t>
+                            </w:r>
+                          </w:p>
+                        </w:txbxContent>
+                      </wps:txbx>
+                      <wps:bodyPr rot="0" spcFirstLastPara="0" vertOverflow="overflow" horzOverflow="overflow" vert="horz" wrap="square" lIns="91440" tIns="45720" rIns="91440" bIns="45720" numCol="1" spcCol="0" rtlCol="0" fromWordArt="0" anchor="t" anchorCtr="0" forceAA="0" compatLnSpc="1">
+                        <a:prstTxWarp prst="textNoShape">
+                          <a:avLst/>
+                        </a:prstTxWarp>
+                        <a:noAutofit/>
+                      </wps:bodyPr>
+                    </wps:wsp>
+                  </a:graphicData>
+                </a:graphic>
+                <wp14:sizeRelH relativeFrom="margin">
+                  <wp14:pctWidth>0</wp14:pctWidth>
+                </wp14:sizeRelH>
+                <wp14:sizeRelV relativeFrom="margin">
+                  <wp14:pctHeight>0</wp14:pctHeight>
+                </wp14:sizeRelV>
+              </wp:anchor>
+            </w:drawing>
+          </mc:Choice>
+          <mc:Fallback>
+            <w:pict>
+              <v:shape w14:anchorId="50F8EEA5" id="Text Box 23" o:spid="_x0000_s1033" type="#_x0000_t202" style="position:absolute;margin-left:86.25pt;margin-top:.75pt;width:39pt;height:28.5pt;z-index:251709440;visibility:visible;mso-wrap-style:square;mso-width-percent:0;mso-height-percent:0;mso-wrap-distance-left:9pt;mso-wrap-distance-top:0;mso-wrap-distance-right:9pt;mso-wrap-distance-bottom:0;mso-position-horizontal:absolute;mso-position-horizontal-relative:text;mso-position-vertical:absolute;mso-position-vertical-relative:text;mso-width-percent:0;mso-height-percent:0;mso-width-relative:margin;mso-height-relative:margin;v-text-anchor:top" o:gfxdata="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" filled="f" stroked="f" strokeweight=".5pt">
+                <v:textbox>
+                  <w:txbxContent>
+                    <w:p>
+                      <w:pPr>
+                        <w:rPr>
+                          <w:lang w:val="en-US"/>
+                        </w:rPr>
+                      </w:pPr>
+                      <w:r>
+                        <w:rPr>
+                          <w:lang w:val="en-US"/>
+                        </w:rPr>
+                        <w:t>0</w:t>
+                      </w:r>
+                      <w:r>
+                        <w:rPr>
+                          <w:lang w:val="en-US"/>
+                        </w:rPr>
+                        <w:t>10</w:t>
+                      </w:r>
+                    </w:p>
+                  </w:txbxContent>
+                </v:textbox>
+              </v:shape>
+            </w:pict>
+          </mc:Fallback>
+        </mc:AlternateContent>
+      </w:r>
+    </w:p>
+    <w:p/>
+    <w:p>
+      <w:r>
+        <w:t xml:space="preserve">Problems arise in the Trust Graph when any kind of value is changed in the graph. Say the user has provided a positive report to the system that would modify all affected graph values by 2. This would change the value of </w:t>
+      </w:r>
+      <w:r>
+        <w:rPr>
+          <w:b/>
+          <w:bCs/>
+        </w:rPr>
+        <w:t xml:space="preserve">z </w:t>
+      </w:r>
+      <w:r>
+        <w:t xml:space="preserve">from 3 to 5. But </w:t>
+      </w:r>
+      <w:r>
+        <w:rPr>
+          <w:b/>
+          <w:bCs/>
+        </w:rPr>
+        <w:t xml:space="preserve">z </w:t>
+      </w:r>
+      <w:r>
+        <w:rPr>
+          <w:rFonts w:cstheme="minorHAnsi"/>
+          <w:b/>
+          <w:bCs/>
+        </w:rPr>
+        <w:t>≤</w:t>
+      </w:r>
+      <w:r>
+        <w:rPr>
+          <w:b/>
+          <w:bCs/>
+        </w:rPr>
+        <w:t xml:space="preserve"> x + y</w:t>
+      </w:r>
+      <w:r>
+        <w:rPr>
+          <w:b/>
+          <w:bCs/>
+        </w:rPr>
+        <w:t xml:space="preserve"> </w:t>
+      </w:r>
+      <w:r>
+        <w:t>must be maintained, and the value of 5 violates this formula. Therefore, this value is invalid.</w:t>
+      </w:r>
+    </w:p>
+    <w:p>
+      <w:pPr>
+        <w:rPr>
+          <w:rFonts w:cstheme="minorHAnsi"/>
+        </w:rPr>
+      </w:pPr>
+      <w:r>
+        <w:t xml:space="preserve">Say the user would like to add a negative report to the system, which would decrease some values in the trust graph. The report a user has entered would </w:t>
+      </w:r>
+      <w:r>
+        <w:t xml:space="preserve">decrease values in the graph by 1.5. One value affected is the value y, which would modify the value from 2 to 0.5. This value is also invalid due to Triangle Inequality. </w:t>
+      </w:r>
+      <w:r>
+        <w:rPr>
+          <w:b/>
+          <w:bCs/>
+        </w:rPr>
+        <w:t xml:space="preserve">z </w:t>
+      </w:r>
+      <w:r>
+        <w:rPr>
+          <w:rFonts w:cstheme="minorHAnsi"/>
+          <w:b/>
+          <w:bCs/>
+        </w:rPr>
+        <w:t>≤</w:t>
+      </w:r>
+      <w:r>
+        <w:rPr>
+          <w:b/>
+          <w:bCs/>
+        </w:rPr>
+        <w:t xml:space="preserve"> x + y</w:t>
+      </w:r>
+      <w:r>
+        <w:rPr>
+          <w:b/>
+          <w:bCs/>
+        </w:rPr>
+        <w:t xml:space="preserve"> </w:t>
+      </w:r>
+      <w:r>
+        <w:t xml:space="preserve">or 3 </w:t>
+      </w:r>
+      <w:r>
+        <w:rPr>
+          <w:rFonts w:cstheme="minorHAnsi"/>
+          <w:b/>
+          <w:bCs/>
+        </w:rPr>
+        <w:t>≤</w:t>
+      </w:r>
+      <w:r>
+        <w:rPr>
+          <w:rFonts w:cstheme="minorHAnsi"/>
+          <w:b/>
+          <w:bCs/>
+        </w:rPr>
+        <w:t xml:space="preserve"> </w:t>
+      </w:r>
+      <w:r>
+        <w:rPr>
+          <w:rFonts w:cstheme="minorHAnsi"/>
+        </w:rPr>
+        <w:t xml:space="preserve">2 + 0.5. </w:t>
+      </w:r>
+    </w:p>
+    <w:p>
+      <w:r>
+        <w:rPr>
+          <w:rFonts w:cstheme="minorHAnsi"/>
+        </w:rPr>
+        <w:t xml:space="preserve">There are 3 implementations that handle Triangle Inequality Events when they occur. </w:t>
+      </w:r>
+      <w:r>
+        <w:rPr>
+          <w:rFonts w:cstheme="minorHAnsi"/>
+        </w:rPr>
+        <w:t xml:space="preserve">The </w:t>
+      </w:r>
+      <w:r>
+        <w:rPr>
+          <w:rFonts w:cstheme="minorHAnsi"/>
+          <w:b/>
+          <w:bCs/>
+        </w:rPr>
+        <w:t>Value Unchanged</w:t>
+      </w:r>
+      <w:r>
+        <w:rPr>
+          <w:rFonts w:cstheme="minorHAnsi"/>
+        </w:rPr>
+        <w:t xml:space="preserve">, </w:t>
+      </w:r>
+      <w:r>
+        <w:rPr>
+          <w:rFonts w:cstheme="minorHAnsi"/>
+          <w:b/>
+          <w:bCs/>
+        </w:rPr>
+        <w:t>Next Available Value</w:t>
+      </w:r>
+      <w:r>
+        <w:rPr>
+          <w:rFonts w:cstheme="minorHAnsi"/>
+        </w:rPr>
+        <w:t xml:space="preserve">, and </w:t>
+      </w:r>
+      <w:proofErr w:type="spellStart"/>
+      <w:r>
+        <w:rPr>
+          <w:rFonts w:cstheme="minorHAnsi"/>
+          <w:b/>
+          <w:bCs/>
+        </w:rPr>
+        <w:t>MinMax</w:t>
+      </w:r>
+      <w:proofErr w:type="spellEnd"/>
+      <w:r>
+        <w:rPr>
+          <w:rFonts w:cstheme="minorHAnsi"/>
+          <w:b/>
+          <w:bCs/>
+        </w:rPr>
+        <w:t>/</w:t>
+      </w:r>
+      <w:proofErr w:type="spellStart"/>
+      <w:r>
+        <w:rPr>
+          <w:rFonts w:cstheme="minorHAnsi"/>
+          <w:b/>
+          <w:bCs/>
+        </w:rPr>
+        <w:t>MaxMin</w:t>
+      </w:r>
+      <w:proofErr w:type="spellEnd"/>
+      <w:r>
+        <w:rPr>
+          <w:rFonts w:cstheme="minorHAnsi"/>
+          <w:b/>
+          <w:bCs/>
+        </w:rPr>
+        <w:t xml:space="preserve"> Distance</w:t>
+      </w:r>
+      <w:r>
+        <w:rPr>
+          <w:rFonts w:cstheme="minorHAnsi"/>
+        </w:rPr>
+        <w:t xml:space="preserve"> options all handle Triangle Inequality.</w:t>
+      </w:r>
+    </w:p>
+    <w:p/>
+    <w:p>
+      <w:pPr>
+        <w:pStyle w:val="Heading3"/>
+      </w:pPr>
+      <w:bookmarkStart w:id="11" w:name="_Toc76121699"/>
+      <w:r>
+        <w:lastRenderedPageBreak/>
+        <w:t>Value Unchanged</w:t>
+      </w:r>
+      <w:bookmarkEnd w:id="11"/>
+    </w:p>
+    <w:p>
+      <w:r>
+        <w:t>The Value Unchanged option handles triangle inequality resetting the affected graph edge back to its original value</w:t>
+      </w:r>
+      <w:r>
+        <w:t xml:space="preserve">. </w:t>
+      </w:r>
+      <w:r>
+        <w:t xml:space="preserve">Say the value of (000/111) would be changed from 3 to 4, but the value 4 is invalid. The value would simply be set back to </w:t>
+      </w:r>
+      <w:r>
+        <w:t>the</w:t>
+      </w:r>
+      <w:r>
+        <w:t xml:space="preserve"> original value of 3.</w:t>
+      </w:r>
+    </w:p>
+    <w:p>
+      <w:pPr>
+        <w:pStyle w:val="Heading3"/>
+      </w:pPr>
+      <w:bookmarkStart w:id="12" w:name="_Toc76121700"/>
+      <w:r>
+        <w:t>Next Available Value</w:t>
+      </w:r>
+      <w:bookmarkEnd w:id="12"/>
+    </w:p>
+    <w:p>
+      <w:r>
+        <w:t xml:space="preserve">The Next Available Value </w:t>
+      </w:r>
+      <w:r>
+        <w:t xml:space="preserve">handler </w:t>
+      </w:r>
+      <w:r>
+        <w:t xml:space="preserve">chooses a different value for the edge, a value that does not violate Triangle Inequality. </w:t>
+      </w:r>
+      <w:r>
+        <w:t xml:space="preserve">It sets the value to the max available value for that edge, given values to intermediate states. </w:t>
+      </w:r>
+      <w:r>
+        <w:t>I will use this example to demonstrate.</w:t>
+      </w:r>
+    </w:p>
+    <w:p>
+      <w:r>
+        <w:t xml:space="preserve">The edge (000,111) has been set to 5.0, but this value is invalid because the triangle inequality would be violated by these intermediate states (001,100). </w:t>
+      </w:r>
+      <w:r>
+        <w:t>I will set some example values for the other edges.</w:t>
+      </w:r>
+    </w:p>
+    <w:p>
+      <w:pPr>
+        <w:rPr>
+          <w:b/>
+          <w:bCs/>
+        </w:rPr>
+      </w:pPr>
+      <w:r>
+        <w:t>1</w:t>
+      </w:r>
+      <w:r>
+        <w:rPr>
+          <w:vertAlign w:val="superscript"/>
+        </w:rPr>
+        <w:t>st</w:t>
+      </w:r>
+      <w:r>
+        <w:t xml:space="preserve"> Triangle: (000,111) &lt;= (000,001) + (001, 111)</w:t>
+      </w:r>
+      <w:r>
+        <w:t xml:space="preserve"> </w:t>
+      </w:r>
+      <w:r>
+        <w:rPr>
+          <w:b/>
+          <w:bCs/>
+        </w:rPr>
+        <w:t>or 5 &lt;= 2 + 2</w:t>
+      </w:r>
+    </w:p>
+    <w:p>
+      <w:pPr>
+        <w:rPr>
+          <w:b/>
+          <w:bCs/>
+        </w:rPr>
+      </w:pPr>
+      <w:r>
+        <w:t>2</w:t>
+      </w:r>
+      <w:r>
+        <w:rPr>
+          <w:vertAlign w:val="superscript"/>
+        </w:rPr>
+        <w:t>nd</w:t>
+      </w:r>
+      <w:r>
+        <w:t xml:space="preserve"> Triangle (000,111) &lt;= (000,100) + (100, 111)</w:t>
+      </w:r>
+      <w:r>
+        <w:t xml:space="preserve"> </w:t>
+      </w:r>
+      <w:r>
+        <w:rPr>
+          <w:b/>
+          <w:bCs/>
+        </w:rPr>
+        <w:t>or 5 &lt;= 1 + 2</w:t>
+      </w:r>
+    </w:p>
+    <w:p>
+      <w:r>
+        <w:t xml:space="preserve">To set a valid value for the edge (000,111) </w:t>
+      </w:r>
+      <w:r>
+        <w:t xml:space="preserve">this handler considers both invalid triangles and chooses minimum valid value out of these states. In this example the algorithm would only consider the intermediate states 001 and 100. The valid </w:t>
+      </w:r>
+      <w:r>
+        <w:t>values</w:t>
+      </w:r>
+      <w:r>
+        <w:t xml:space="preserve"> for each triangle are different and indicated below.</w:t>
+      </w:r>
+    </w:p>
+    <w:p>
+      <w:pPr>
+        <w:rPr>
+          <w:b/>
+          <w:bCs/>
+        </w:rPr>
+      </w:pPr>
+      <w:r>
+        <w:t>1</w:t>
+      </w:r>
+      <w:r>
+        <w:rPr>
+          <w:vertAlign w:val="superscript"/>
+        </w:rPr>
+        <w:t>st</w:t>
+      </w:r>
+      <w:r>
+        <w:t xml:space="preserve"> Triangle Setting (000,111) to </w:t>
+      </w:r>
+      <w:r>
+        <w:rPr>
+          <w:b/>
+          <w:bCs/>
+        </w:rPr>
+        <w:t>4 &lt;= 2 + 2</w:t>
+      </w:r>
+    </w:p>
+    <w:p>
+      <w:pPr>
+        <w:rPr>
+          <w:b/>
+          <w:bCs/>
+        </w:rPr>
+      </w:pPr>
+      <w:r>
+        <w:t>2</w:t>
+      </w:r>
+      <w:r>
+        <w:rPr>
+          <w:vertAlign w:val="superscript"/>
+        </w:rPr>
+        <w:t>nd</w:t>
+      </w:r>
+      <w:r>
+        <w:t xml:space="preserve"> Triangle Setting (000,111) to </w:t>
+      </w:r>
+      <w:r>
+        <w:rPr>
+          <w:b/>
+          <w:bCs/>
+        </w:rPr>
+        <w:t>3 &lt;= 1 + 2</w:t>
+      </w:r>
+    </w:p>
+    <w:p>
+      <w:r>
+        <w:t xml:space="preserve">The reason we set the new value to the min of the values is because this value is guaranteed to satisfy Triangle Inequality for </w:t>
+      </w:r>
+      <w:r>
+        <w:rPr>
+          <w:b/>
+          <w:bCs/>
+        </w:rPr>
+        <w:t>ALL</w:t>
+      </w:r>
+      <w:r>
+        <w:t xml:space="preserve"> the intermediate triangles. </w:t>
+      </w:r>
+      <w:proofErr w:type="spellStart"/>
+      <w:r>
+        <w:t>Eg.</w:t>
+      </w:r>
+      <w:proofErr w:type="spellEnd"/>
+      <w:r>
+        <w:t xml:space="preserve"> Setting the value to 4 would satisfy the 1</w:t>
+      </w:r>
+      <w:r>
+        <w:rPr>
+          <w:vertAlign w:val="superscript"/>
+        </w:rPr>
+        <w:t>st</w:t>
+      </w:r>
+      <w:r>
+        <w:t xml:space="preserve"> triangle, but not the 2</w:t>
+      </w:r>
+      <w:r>
+        <w:rPr>
+          <w:vertAlign w:val="superscript"/>
+        </w:rPr>
+        <w:t>nd</w:t>
+      </w:r>
+      <w:r>
+        <w:t xml:space="preserve">.  </w:t>
+      </w:r>
+    </w:p>
+    <w:p>
+      <w:r>
+        <w:t>I</w:t>
+      </w:r>
+      <w:r>
+        <w:t xml:space="preserve">n conclusion, the new value is set to the min value of the adjacent edges for all the triangles being considered. </w:t>
+      </w:r>
+    </w:p>
+    <w:p>
+      <w:r>
+        <w:rPr>
+          <w:b/>
+          <w:bCs/>
+        </w:rPr>
+        <w:t>2 + 1 &lt; 2 + 2</w:t>
+      </w:r>
+      <w:r>
+        <w:t xml:space="preserve">, therefore we choose </w:t>
+      </w:r>
+      <w:r>
+        <w:rPr>
+          <w:b/>
+          <w:bCs/>
+        </w:rPr>
+        <w:t>2 + 1</w:t>
+      </w:r>
+      <w:r>
+        <w:t xml:space="preserve"> or </w:t>
+      </w:r>
+      <w:r>
+        <w:rPr>
+          <w:b/>
+          <w:bCs/>
+        </w:rPr>
+        <w:t xml:space="preserve">3 </w:t>
+      </w:r>
+      <w:r>
+        <w:t>for the handled value.</w:t>
+      </w:r>
+    </w:p>
+    <w:p>
+      <w:r>
+        <w:t xml:space="preserve">A very similar process is used when </w:t>
+      </w:r>
+      <w:r>
+        <w:rPr>
+          <w:b/>
+          <w:bCs/>
+        </w:rPr>
+        <w:t>decreasing</w:t>
+      </w:r>
+      <w:r>
+        <w:t xml:space="preserve"> values in the trust graph and triangle inequality arises. The only difference, in this case, is that the system looks at different edges to ensure triangle inequality, and the value is set to the </w:t>
+      </w:r>
+      <w:r>
+        <w:rPr>
+          <w:b/>
+          <w:bCs/>
+        </w:rPr>
+        <w:t>MAX</w:t>
+      </w:r>
+      <w:r>
+        <w:t xml:space="preserve"> of the available values. </w:t>
+      </w:r>
+    </w:p>
+    <w:p>
+      <w:pPr>
+        <w:pStyle w:val="Heading3"/>
+      </w:pPr>
+      <w:bookmarkStart w:id="13" w:name="_Toc76121701"/>
+      <w:proofErr w:type="spellStart"/>
+      <w:r>
+        <w:t>MinMax</w:t>
+      </w:r>
+      <w:proofErr w:type="spellEnd"/>
+      <w:r>
+        <w:t>/</w:t>
+      </w:r>
+      <w:proofErr w:type="spellStart"/>
+      <w:r>
+        <w:t>MaxMin</w:t>
+      </w:r>
+      <w:proofErr w:type="spellEnd"/>
+      <w:r>
+        <w:t xml:space="preserve"> Distance</w:t>
+      </w:r>
+      <w:bookmarkEnd w:id="13"/>
+    </w:p>
+    <w:p>
+      <w:r>
+        <w:t xml:space="preserve">Minimax and Maximin distances are used to handle triangle inequality when this option is selected. The </w:t>
+      </w:r>
+      <w:r>
+        <w:t xml:space="preserve">Process for selecting a value is identical to the </w:t>
+      </w:r>
+      <w:r>
+        <w:rPr>
+          <w:b/>
+          <w:bCs/>
+        </w:rPr>
+        <w:t>Next Available Value</w:t>
+      </w:r>
+      <w:r>
+        <w:t xml:space="preserve"> method, but now </w:t>
+      </w:r>
+      <w:r>
+        <w:rPr>
+          <w:b/>
+          <w:bCs/>
+        </w:rPr>
+        <w:t>ALL</w:t>
+      </w:r>
+      <w:r>
+        <w:t xml:space="preserve"> intermediate states are considered during the process, not just the state/triangles that would be invalid.</w:t>
+      </w:r>
+    </w:p>
+    <w:p>
+      <w:r>
+        <w:t xml:space="preserve">To find a valid value between (000,111) if the specified value is invalid and </w:t>
+      </w:r>
+      <w:r>
+        <w:rPr>
+          <w:b/>
+          <w:bCs/>
+        </w:rPr>
+        <w:t>increased</w:t>
+      </w:r>
+      <w:r>
+        <w:t xml:space="preserve"> from the initial value, consider all intermediate states.</w:t>
+      </w:r>
+    </w:p>
+    <w:p>
+      <w:r>
+        <w:t xml:space="preserve">(001,010,011,100,101,110). </w:t>
+      </w:r>
+    </w:p>
+    <w:p>
+      <w:r>
+        <w:t xml:space="preserve">So, we are taking the </w:t>
+      </w:r>
+      <w:r>
+        <w:rPr>
+          <w:b/>
+          <w:bCs/>
+        </w:rPr>
+        <w:t xml:space="preserve">Min </w:t>
+      </w:r>
+      <w:r>
+        <w:t xml:space="preserve">of </w:t>
+      </w:r>
+      <w:proofErr w:type="spellStart"/>
+      <w:r>
+        <w:t>Eg.</w:t>
+      </w:r>
+      <w:proofErr w:type="spellEnd"/>
+      <w:r>
+        <w:t xml:space="preserve"> (000, 001) + (001,111) or (000,010) + (010, 111) ….</w:t>
+      </w:r>
+    </w:p>
+    <w:p>
+      <w:r>
+        <w:lastRenderedPageBreak/>
+        <w:t xml:space="preserve">When the value is invalid and being </w:t>
+      </w:r>
+      <w:r>
+        <w:rPr>
+          <w:b/>
+          <w:bCs/>
+        </w:rPr>
+        <w:t>d</w:t>
+      </w:r>
+      <w:r>
+        <w:rPr>
+          <w:b/>
+          <w:bCs/>
+        </w:rPr>
+        <w:t>ecreased</w:t>
+      </w:r>
+      <w:r>
+        <w:t xml:space="preserve"> from the original value</w:t>
+      </w:r>
+      <w:r>
+        <w:t xml:space="preserve"> the value selected is the </w:t>
+      </w:r>
+      <w:r>
+        <w:rPr>
+          <w:b/>
+          <w:bCs/>
+        </w:rPr>
+        <w:t>Max</w:t>
+      </w:r>
+      <w:r>
+        <w:t xml:space="preserve"> of all intermediates.</w:t>
+      </w:r>
+    </w:p>
+    <w:p>
+      <w:r>
+        <w:t>So</w:t>
+      </w:r>
+      <w:r>
+        <w:t>,</w:t>
+      </w:r>
+      <w:r>
+        <w:t xml:space="preserve"> </w:t>
+      </w:r>
+      <w:r>
+        <w:rPr>
+          <w:b/>
+          <w:bCs/>
+        </w:rPr>
+        <w:t>Max</w:t>
+      </w:r>
+      <w:r>
+        <w:t xml:space="preserve"> of (000,001) + (001,111) or (000,010) + (010, 111) …</w:t>
+      </w:r>
+    </w:p>
+    <w:p>
+      <w:pPr>
+        <w:pStyle w:val="Heading2"/>
+      </w:pPr>
+      <w:bookmarkStart w:id="14" w:name="_Toc76121702"/>
+      <w:r>
         <w:t>Specify Initial Beliefs</w:t>
       </w:r>
-      <w:bookmarkEnd w:id="8"/>
+      <w:bookmarkEnd w:id="14"/>
     </w:p>
     <w:p>
       <w:r>
@@ -2858,11 +5099,11 @@
       <w:pPr>
         <w:pStyle w:val="Heading3"/>
       </w:pPr>
-      <w:bookmarkStart w:id="9" w:name="_Toc74644041"/>
+      <w:bookmarkStart w:id="15" w:name="_Toc76121703"/>
       <w:r>
         <w:t>Hamming Ranking</w:t>
       </w:r>
-      <w:bookmarkEnd w:id="9"/>
+      <w:bookmarkEnd w:id="15"/>
     </w:p>
     <w:p>
       <w:r>
@@ -2913,7 +5154,7 @@
                     <pic:cNvPicPr/>
                   </pic:nvPicPr>
                   <pic:blipFill>
-                    <a:blip r:embed="rId14"/>
+                    <a:blip r:embed="rId17"/>
                     <a:stretch>
                       <a:fillRect/>
                     </a:stretch>
@@ -2973,11 +5214,11 @@
       <w:pPr>
         <w:pStyle w:val="Heading3"/>
       </w:pPr>
-      <w:bookmarkStart w:id="10" w:name="_Toc74644042"/>
+      <w:bookmarkStart w:id="16" w:name="_Toc76121704"/>
       <w:r>
         <w:t>File Ranking</w:t>
       </w:r>
-      <w:bookmarkEnd w:id="10"/>
+      <w:bookmarkEnd w:id="16"/>
     </w:p>
     <w:p>
       <w:r>
@@ -3020,7 +5261,7 @@
                     <pic:cNvPicPr/>
                   </pic:nvPicPr>
                   <pic:blipFill>
-                    <a:blip r:embed="rId15"/>
+                    <a:blip r:embed="rId18"/>
                     <a:stretch>
                       <a:fillRect/>
                     </a:stretch>
@@ -3051,11 +5292,11 @@
       <w:pPr>
         <w:pStyle w:val="Heading2"/>
       </w:pPr>
-      <w:bookmarkStart w:id="11" w:name="_Toc74644043"/>
+      <w:bookmarkStart w:id="17" w:name="_Toc76121705"/>
       <w:r>
         <w:t>Specify Sentence to Revise By</w:t>
       </w:r>
-      <w:bookmarkEnd w:id="11"/>
+      <w:bookmarkEnd w:id="17"/>
     </w:p>
     <w:p>
       <w:r>
@@ -3109,7 +5350,7 @@
                     <pic:cNvPicPr/>
                   </pic:nvPicPr>
                   <pic:blipFill>
-                    <a:blip r:embed="rId16"/>
+                    <a:blip r:embed="rId19"/>
                     <a:stretch>
                       <a:fillRect/>
                     </a:stretch>
@@ -3139,11 +5380,11 @@
       <w:pPr>
         <w:pStyle w:val="Heading2"/>
       </w:pPr>
-      <w:bookmarkStart w:id="12" w:name="_Toc74644044"/>
+      <w:bookmarkStart w:id="18" w:name="_Toc76121706"/>
       <w:r>
         <w:t>Revise</w:t>
       </w:r>
-      <w:bookmarkEnd w:id="12"/>
+      <w:bookmarkEnd w:id="18"/>
     </w:p>
     <w:p>
       <w:r>
@@ -3331,6 +5572,9 @@
     </w:p>
     <w:p>
       <w:r>
+        <w:rPr>
+          <w:noProof/>
+        </w:rPr>
         <w:drawing>
           <wp:inline distT="0" distB="0" distL="0" distR="0" wp14:anchorId="57E4C74B" wp14:editId="69D5BF00">
             <wp:extent cx="2191056" cy="1991003"/>
@@ -3347,7 +5591,7 @@
                     <pic:cNvPicPr/>
                   </pic:nvPicPr>
                   <pic:blipFill>
-                    <a:blip r:embed="rId17"/>
+                    <a:blip r:embed="rId20"/>
                     <a:stretch>
                       <a:fillRect/>
                     </a:stretch>
@@ -3375,13 +5619,11 @@
     </w:p>
     <w:p>
       <w:r>
-        <w:t xml:space="preserve">Each line corresponds to an output state. </w:t>
-      </w:r>
-      <w:proofErr w:type="gramStart"/>
-      <w:r>
-        <w:t>So</w:t>
-      </w:r>
-      <w:proofErr w:type="gramEnd"/>
+        <w:t>Each line corresponds to an output state. So</w:t>
+      </w:r>
+      <w:r>
+        <w:t>,</w:t>
+      </w:r>
       <w:r>
         <w:t xml:space="preserve"> the first two lines could be read like this:</w:t>
       </w:r>
@@ -3401,9 +5643,11 @@
       <w:pPr>
         <w:pStyle w:val="Heading2"/>
       </w:pPr>
+      <w:bookmarkStart w:id="19" w:name="_Toc76121707"/>
       <w:r>
         <w:t>Results</w:t>
       </w:r>
+      <w:bookmarkEnd w:id="19"/>
     </w:p>
     <w:p>
       <w:r>
@@ -3434,6 +5678,9 @@
     </w:p>
     <w:p>
       <w:r>
+        <w:rPr>
+          <w:noProof/>
+        </w:rPr>
         <w:lastRenderedPageBreak/>
         <w:drawing>
           <wp:inline distT="0" distB="0" distL="0" distR="0" wp14:anchorId="1E885328" wp14:editId="2E980542">
@@ -3451,7 +5698,7 @@
                     <pic:cNvPicPr/>
                   </pic:nvPicPr>
                   <pic:blipFill>
-                    <a:blip r:embed="rId18"/>
+                    <a:blip r:embed="rId21"/>
                     <a:stretch>
                       <a:fillRect/>
                     </a:stretch>
@@ -3728,6 +5975,184 @@
     </w:lvl>
   </w:abstractNum>
   <w:abstractNum w:abstractNumId="2" w15:restartNumberingAfterBreak="0">
+    <w:nsid w:val="297106EA"/>
+    <w:multiLevelType w:val="hybridMultilevel"/>
+    <w:tmpl w:val="D5D4A022"/>
+    <w:lvl w:ilvl="0" w:tplc="1009000F">
+      <w:start w:val="1"/>
+      <w:numFmt w:val="decimal"/>
+      <w:lvlText w:val="%1."/>
+      <w:lvlJc w:val="left"/>
+      <w:pPr>
+        <w:ind w:left="720" w:hanging="360"/>
+      </w:pPr>
+      <w:rPr>
+        <w:rFonts w:hint="default"/>
+      </w:rPr>
+    </w:lvl>
+    <w:lvl w:ilvl="1" w:tplc="10090019" w:tentative="1">
+      <w:start w:val="1"/>
+      <w:numFmt w:val="lowerLetter"/>
+      <w:lvlText w:val="%2."/>
+      <w:lvlJc w:val="left"/>
+      <w:pPr>
+        <w:ind w:left="1440" w:hanging="360"/>
+      </w:pPr>
+    </w:lvl>
+    <w:lvl w:ilvl="2" w:tplc="1009001B" w:tentative="1">
+      <w:start w:val="1"/>
+      <w:numFmt w:val="lowerRoman"/>
+      <w:lvlText w:val="%3."/>
+      <w:lvlJc w:val="right"/>
+      <w:pPr>
+        <w:ind w:left="2160" w:hanging="180"/>
+      </w:pPr>
+    </w:lvl>
+    <w:lvl w:ilvl="3" w:tplc="1009000F" w:tentative="1">
+      <w:start w:val="1"/>
+      <w:numFmt w:val="decimal"/>
+      <w:lvlText w:val="%4."/>
+      <w:lvlJc w:val="left"/>
+      <w:pPr>
+        <w:ind w:left="2880" w:hanging="360"/>
+      </w:pPr>
+    </w:lvl>
+    <w:lvl w:ilvl="4" w:tplc="10090019" w:tentative="1">
+      <w:start w:val="1"/>
+      <w:numFmt w:val="lowerLetter"/>
+      <w:lvlText w:val="%5."/>
+      <w:lvlJc w:val="left"/>
+      <w:pPr>
+        <w:ind w:left="3600" w:hanging="360"/>
+      </w:pPr>
+    </w:lvl>
+    <w:lvl w:ilvl="5" w:tplc="1009001B" w:tentative="1">
+      <w:start w:val="1"/>
+      <w:numFmt w:val="lowerRoman"/>
+      <w:lvlText w:val="%6."/>
+      <w:lvlJc w:val="right"/>
+      <w:pPr>
+        <w:ind w:left="4320" w:hanging="180"/>
+      </w:pPr>
+    </w:lvl>
+    <w:lvl w:ilvl="6" w:tplc="1009000F" w:tentative="1">
+      <w:start w:val="1"/>
+      <w:numFmt w:val="decimal"/>
+      <w:lvlText w:val="%7."/>
+      <w:lvlJc w:val="left"/>
+      <w:pPr>
+        <w:ind w:left="5040" w:hanging="360"/>
+      </w:pPr>
+    </w:lvl>
+    <w:lvl w:ilvl="7" w:tplc="10090019" w:tentative="1">
+      <w:start w:val="1"/>
+      <w:numFmt w:val="lowerLetter"/>
+      <w:lvlText w:val="%8."/>
+      <w:lvlJc w:val="left"/>
+      <w:pPr>
+        <w:ind w:left="5760" w:hanging="360"/>
+      </w:pPr>
+    </w:lvl>
+    <w:lvl w:ilvl="8" w:tplc="1009001B" w:tentative="1">
+      <w:start w:val="1"/>
+      <w:numFmt w:val="lowerRoman"/>
+      <w:lvlText w:val="%9."/>
+      <w:lvlJc w:val="right"/>
+      <w:pPr>
+        <w:ind w:left="6480" w:hanging="180"/>
+      </w:pPr>
+    </w:lvl>
+  </w:abstractNum>
+  <w:abstractNum w:abstractNumId="3" w15:restartNumberingAfterBreak="0">
+    <w:nsid w:val="2E890146"/>
+    <w:multiLevelType w:val="hybridMultilevel"/>
+    <w:tmpl w:val="506A7B56"/>
+    <w:lvl w:ilvl="0" w:tplc="1009000F">
+      <w:start w:val="1"/>
+      <w:numFmt w:val="decimal"/>
+      <w:lvlText w:val="%1."/>
+      <w:lvlJc w:val="left"/>
+      <w:pPr>
+        <w:ind w:left="720" w:hanging="360"/>
+      </w:pPr>
+      <w:rPr>
+        <w:rFonts w:hint="default"/>
+      </w:rPr>
+    </w:lvl>
+    <w:lvl w:ilvl="1" w:tplc="10090019" w:tentative="1">
+      <w:start w:val="1"/>
+      <w:numFmt w:val="lowerLetter"/>
+      <w:lvlText w:val="%2."/>
+      <w:lvlJc w:val="left"/>
+      <w:pPr>
+        <w:ind w:left="1440" w:hanging="360"/>
+      </w:pPr>
+    </w:lvl>
+    <w:lvl w:ilvl="2" w:tplc="1009001B" w:tentative="1">
+      <w:start w:val="1"/>
+      <w:numFmt w:val="lowerRoman"/>
+      <w:lvlText w:val="%3."/>
+      <w:lvlJc w:val="right"/>
+      <w:pPr>
+        <w:ind w:left="2160" w:hanging="180"/>
+      </w:pPr>
+    </w:lvl>
+    <w:lvl w:ilvl="3" w:tplc="1009000F" w:tentative="1">
+      <w:start w:val="1"/>
+      <w:numFmt w:val="decimal"/>
+      <w:lvlText w:val="%4."/>
+      <w:lvlJc w:val="left"/>
+      <w:pPr>
+        <w:ind w:left="2880" w:hanging="360"/>
+      </w:pPr>
+    </w:lvl>
+    <w:lvl w:ilvl="4" w:tplc="10090019" w:tentative="1">
+      <w:start w:val="1"/>
+      <w:numFmt w:val="lowerLetter"/>
+      <w:lvlText w:val="%5."/>
+      <w:lvlJc w:val="left"/>
+      <w:pPr>
+        <w:ind w:left="3600" w:hanging="360"/>
+      </w:pPr>
+    </w:lvl>
+    <w:lvl w:ilvl="5" w:tplc="1009001B" w:tentative="1">
+      <w:start w:val="1"/>
+      <w:numFmt w:val="lowerRoman"/>
+      <w:lvlText w:val="%6."/>
+      <w:lvlJc w:val="right"/>
+      <w:pPr>
+        <w:ind w:left="4320" w:hanging="180"/>
+      </w:pPr>
+    </w:lvl>
+    <w:lvl w:ilvl="6" w:tplc="1009000F" w:tentative="1">
+      <w:start w:val="1"/>
+      <w:numFmt w:val="decimal"/>
+      <w:lvlText w:val="%7."/>
+      <w:lvlJc w:val="left"/>
+      <w:pPr>
+        <w:ind w:left="5040" w:hanging="360"/>
+      </w:pPr>
+    </w:lvl>
+    <w:lvl w:ilvl="7" w:tplc="10090019" w:tentative="1">
+      <w:start w:val="1"/>
+      <w:numFmt w:val="lowerLetter"/>
+      <w:lvlText w:val="%8."/>
+      <w:lvlJc w:val="left"/>
+      <w:pPr>
+        <w:ind w:left="5760" w:hanging="360"/>
+      </w:pPr>
+    </w:lvl>
+    <w:lvl w:ilvl="8" w:tplc="1009001B" w:tentative="1">
+      <w:start w:val="1"/>
+      <w:numFmt w:val="lowerRoman"/>
+      <w:lvlText w:val="%9."/>
+      <w:lvlJc w:val="right"/>
+      <w:pPr>
+        <w:ind w:left="6480" w:hanging="180"/>
+      </w:pPr>
+    </w:lvl>
+  </w:abstractNum>
+  <w:abstractNum w:abstractNumId="4" w15:restartNumberingAfterBreak="0">
     <w:nsid w:val="5C317F74"/>
     <w:multiLevelType w:val="hybridMultilevel"/>
     <w:tmpl w:val="97A4D46E"/>
@@ -3840,7 +6265,7 @@
       </w:rPr>
     </w:lvl>
   </w:abstractNum>
-  <w:abstractNum w:abstractNumId="3" w15:restartNumberingAfterBreak="0">
+  <w:abstractNum w:abstractNumId="5" w15:restartNumberingAfterBreak="0">
     <w:nsid w:val="60F27EE9"/>
     <w:multiLevelType w:val="hybridMultilevel"/>
     <w:tmpl w:val="3B7C67C2"/>
@@ -3929,7 +6354,7 @@
       </w:pPr>
     </w:lvl>
   </w:abstractNum>
-  <w:abstractNum w:abstractNumId="4" w15:restartNumberingAfterBreak="0">
+  <w:abstractNum w:abstractNumId="6" w15:restartNumberingAfterBreak="0">
     <w:nsid w:val="626202E4"/>
     <w:multiLevelType w:val="hybridMultilevel"/>
     <w:tmpl w:val="04B4B546"/>
@@ -4018,7 +6443,7 @@
       </w:pPr>
     </w:lvl>
   </w:abstractNum>
-  <w:abstractNum w:abstractNumId="5" w15:restartNumberingAfterBreak="0">
+  <w:abstractNum w:abstractNumId="7" w15:restartNumberingAfterBreak="0">
     <w:nsid w:val="63061F33"/>
     <w:multiLevelType w:val="hybridMultilevel"/>
     <w:tmpl w:val="741A955A"/>
@@ -4107,7 +6532,7 @@
       </w:pPr>
     </w:lvl>
   </w:abstractNum>
-  <w:abstractNum w:abstractNumId="6" w15:restartNumberingAfterBreak="0">
+  <w:abstractNum w:abstractNumId="8" w15:restartNumberingAfterBreak="0">
     <w:nsid w:val="67AE540E"/>
     <w:multiLevelType w:val="hybridMultilevel"/>
     <w:tmpl w:val="2604AECC"/>
@@ -4219,7 +6644,7 @@
       </w:rPr>
     </w:lvl>
   </w:abstractNum>
-  <w:abstractNum w:abstractNumId="7" w15:restartNumberingAfterBreak="0">
+  <w:abstractNum w:abstractNumId="9" w15:restartNumberingAfterBreak="0">
     <w:nsid w:val="67F8590D"/>
     <w:multiLevelType w:val="hybridMultilevel"/>
     <w:tmpl w:val="E4C4B838"/>
@@ -4308,7 +6733,7 @@
       </w:pPr>
     </w:lvl>
   </w:abstractNum>
-  <w:abstractNum w:abstractNumId="8" w15:restartNumberingAfterBreak="0">
+  <w:abstractNum w:abstractNumId="10" w15:restartNumberingAfterBreak="0">
     <w:nsid w:val="7356007D"/>
     <w:multiLevelType w:val="hybridMultilevel"/>
     <w:tmpl w:val="F620E964"/>
@@ -4420,7 +6845,7 @@
       </w:rPr>
     </w:lvl>
   </w:abstractNum>
-  <w:abstractNum w:abstractNumId="9" w15:restartNumberingAfterBreak="0">
+  <w:abstractNum w:abstractNumId="11" w15:restartNumberingAfterBreak="0">
     <w:nsid w:val="744D7849"/>
     <w:multiLevelType w:val="hybridMultilevel"/>
     <w:tmpl w:val="049E96B6"/>
@@ -4509,35 +6934,133 @@
       </w:pPr>
     </w:lvl>
   </w:abstractNum>
+  <w:abstractNum w:abstractNumId="12" w15:restartNumberingAfterBreak="0">
+    <w:nsid w:val="77CC1045"/>
+    <w:multiLevelType w:val="hybridMultilevel"/>
+    <w:tmpl w:val="67325642"/>
+    <w:lvl w:ilvl="0" w:tplc="1009000F">
+      <w:start w:val="1"/>
+      <w:numFmt w:val="decimal"/>
+      <w:lvlText w:val="%1."/>
+      <w:lvlJc w:val="left"/>
+      <w:pPr>
+        <w:ind w:left="720" w:hanging="360"/>
+      </w:pPr>
+      <w:rPr>
+        <w:rFonts w:hint="default"/>
+      </w:rPr>
+    </w:lvl>
+    <w:lvl w:ilvl="1" w:tplc="10090019" w:tentative="1">
+      <w:start w:val="1"/>
+      <w:numFmt w:val="lowerLetter"/>
+      <w:lvlText w:val="%2."/>
+      <w:lvlJc w:val="left"/>
+      <w:pPr>
+        <w:ind w:left="1440" w:hanging="360"/>
+      </w:pPr>
+    </w:lvl>
+    <w:lvl w:ilvl="2" w:tplc="1009001B" w:tentative="1">
+      <w:start w:val="1"/>
+      <w:numFmt w:val="lowerRoman"/>
+      <w:lvlText w:val="%3."/>
+      <w:lvlJc w:val="right"/>
+      <w:pPr>
+        <w:ind w:left="2160" w:hanging="180"/>
+      </w:pPr>
+    </w:lvl>
+    <w:lvl w:ilvl="3" w:tplc="1009000F" w:tentative="1">
+      <w:start w:val="1"/>
+      <w:numFmt w:val="decimal"/>
+      <w:lvlText w:val="%4."/>
+      <w:lvlJc w:val="left"/>
+      <w:pPr>
+        <w:ind w:left="2880" w:hanging="360"/>
+      </w:pPr>
+    </w:lvl>
+    <w:lvl w:ilvl="4" w:tplc="10090019" w:tentative="1">
+      <w:start w:val="1"/>
+      <w:numFmt w:val="lowerLetter"/>
+      <w:lvlText w:val="%5."/>
+      <w:lvlJc w:val="left"/>
+      <w:pPr>
+        <w:ind w:left="3600" w:hanging="360"/>
+      </w:pPr>
+    </w:lvl>
+    <w:lvl w:ilvl="5" w:tplc="1009001B" w:tentative="1">
+      <w:start w:val="1"/>
+      <w:numFmt w:val="lowerRoman"/>
+      <w:lvlText w:val="%6."/>
+      <w:lvlJc w:val="right"/>
+      <w:pPr>
+        <w:ind w:left="4320" w:hanging="180"/>
+      </w:pPr>
+    </w:lvl>
+    <w:lvl w:ilvl="6" w:tplc="1009000F" w:tentative="1">
+      <w:start w:val="1"/>
+      <w:numFmt w:val="decimal"/>
+      <w:lvlText w:val="%7."/>
+      <w:lvlJc w:val="left"/>
+      <w:pPr>
+        <w:ind w:left="5040" w:hanging="360"/>
+      </w:pPr>
+    </w:lvl>
+    <w:lvl w:ilvl="7" w:tplc="10090019" w:tentative="1">
+      <w:start w:val="1"/>
+      <w:numFmt w:val="lowerLetter"/>
+      <w:lvlText w:val="%8."/>
+      <w:lvlJc w:val="left"/>
+      <w:pPr>
+        <w:ind w:left="5760" w:hanging="360"/>
+      </w:pPr>
+    </w:lvl>
+    <w:lvl w:ilvl="8" w:tplc="1009001B" w:tentative="1">
+      <w:start w:val="1"/>
+      <w:numFmt w:val="lowerRoman"/>
+      <w:lvlText w:val="%9."/>
+      <w:lvlJc w:val="right"/>
+      <w:pPr>
+        <w:ind w:left="6480" w:hanging="180"/>
+      </w:pPr>
+    </w:lvl>
+  </w:abstractNum>
   <w:num w:numId="1">
-    <w:abstractNumId w:val="8"/>
+    <w:abstractNumId w:val="10"/>
   </w:num>
   <w:num w:numId="2">
-    <w:abstractNumId w:val="9"/>
+    <w:abstractNumId w:val="11"/>
   </w:num>
   <w:num w:numId="3">
     <w:abstractNumId w:val="0"/>
   </w:num>
   <w:num w:numId="4">
-    <w:abstractNumId w:val="6"/>
+    <w:abstractNumId w:val="8"/>
   </w:num>
   <w:num w:numId="5">
     <w:abstractNumId w:val="1"/>
   </w:num>
   <w:num w:numId="6">
+    <w:abstractNumId w:val="6"/>
+  </w:num>
+  <w:num w:numId="7">
+    <w:abstractNumId w:val="7"/>
+  </w:num>
+  <w:num w:numId="8">
+    <w:abstractNumId w:val="9"/>
+  </w:num>
+  <w:num w:numId="9">
     <w:abstractNumId w:val="4"/>
   </w:num>
-  <w:num w:numId="7">
+  <w:num w:numId="10">
     <w:abstractNumId w:val="5"/>
   </w:num>
-  <w:num w:numId="8">
-    <w:abstractNumId w:val="7"/>
+  <w:num w:numId="11">
+    <w:abstractNumId w:val="3"/>
   </w:num>
-  <w:num w:numId="9">
+  <w:num w:numId="12">
+    <w:abstractNumId w:val="12"/>
+  </w:num>
+  <w:num w:numId="13">
     <w:abstractNumId w:val="2"/>
-  </w:num>
-  <w:num w:numId="10">
-    <w:abstractNumId w:val="3"/>
   </w:num>
 </w:numbering>
 </file>
